--- a/arquivos/Relatório da Prova de Aptidão Profissional.docx
+++ b/arquivos/Relatório da Prova de Aptidão Profissional.docx
@@ -729,7 +729,6 @@
         <w:rPr>
           <w:lang w:val="pt-PT"/>
         </w:rPr>
-        <w:lastRenderedPageBreak/>
         <w:t>A</w:t>
       </w:r>
       <w:r>
@@ -2332,6 +2331,7 @@
         <w:rPr>
           <w:lang w:val="uk-UA"/>
         </w:rPr>
+        <w:lastRenderedPageBreak/>
         <w:br w:type="page"/>
       </w:r>
     </w:p>
@@ -3187,7 +3187,6 @@
           <w:rStyle w:val="Heading2Char"/>
           <w:lang w:val="pt-PT"/>
         </w:rPr>
-        <w:lastRenderedPageBreak/>
         <w:t>Frame</w:t>
       </w:r>
       <w:r>
@@ -3509,14 +3508,6 @@
     </w:p>
     <w:p>
       <w:pPr>
-        <w:ind w:left="708"/>
-        <w:rPr>
-          <w:lang w:val="pt-PT"/>
-        </w:rPr>
-      </w:pPr>
-    </w:p>
-    <w:p>
-      <w:pPr>
         <w:rPr>
           <w:lang w:val="pt-PT"/>
         </w:rPr>
@@ -4007,132 +3998,131 @@
     <w:p>
       <w:pPr>
         <w:rPr>
+          <w:lang w:val="pt-PT"/>
+        </w:rPr>
+      </w:pPr>
+      <w:r>
+        <w:rPr>
           <w:b/>
           <w:bCs/>
           <w:lang w:val="pt-PT"/>
         </w:rPr>
-      </w:pPr>
-    </w:p>
-    <w:p>
-      <w:pPr>
-        <w:rPr>
-          <w:lang w:val="pt-PT"/>
-        </w:rPr>
-      </w:pPr>
-      <w:r>
+        <w:lastRenderedPageBreak/>
+        <w:t>01/03/2024 - 30/03/2024</w:t>
+      </w:r>
+      <w:r>
+        <w:rPr>
+          <w:lang w:val="pt-PT"/>
+        </w:rPr>
+        <w:t xml:space="preserve"> - Fase de Gerenciamento e Correção de Erros:</w:t>
+      </w:r>
+    </w:p>
+    <w:p>
+      <w:pPr>
+        <w:rPr>
+          <w:lang w:val="pt-PT"/>
+        </w:rPr>
+      </w:pPr>
+      <w:r>
+        <w:rPr>
+          <w:lang w:val="pt-PT"/>
+        </w:rPr>
+        <w:t>Durante esta fase, será criada uma página dedicada ao gerenciamento da aplicação. Serão realizados testes adicionais e corrigidos quaisquer erros ou bugs identificados.</w:t>
+      </w:r>
+    </w:p>
+    <w:p>
+      <w:pPr>
+        <w:ind w:left="708"/>
+        <w:rPr>
+          <w:lang w:val="pt-PT"/>
+        </w:rPr>
+      </w:pPr>
+      <w:r>
+        <w:rPr>
+          <w:lang w:val="pt-PT"/>
+        </w:rPr>
+        <w:t>Tarefas específicas:</w:t>
+      </w:r>
+    </w:p>
+    <w:p>
+      <w:pPr>
+        <w:ind w:left="708"/>
+        <w:rPr>
+          <w:lang w:val="pt-PT"/>
+        </w:rPr>
+      </w:pPr>
+      <w:r>
+        <w:rPr>
+          <w:lang w:val="pt-PT"/>
+        </w:rPr>
+        <w:t>1.</w:t>
+      </w:r>
+      <w:r>
+        <w:rPr>
+          <w:lang w:val="pt-PT"/>
+        </w:rPr>
+        <w:tab/>
+        <w:t>Criação de uma página para gerenciamento da aplicação.</w:t>
+      </w:r>
+    </w:p>
+    <w:p>
+      <w:pPr>
+        <w:ind w:left="708"/>
+        <w:rPr>
+          <w:lang w:val="pt-PT"/>
+        </w:rPr>
+      </w:pPr>
+      <w:r>
+        <w:rPr>
+          <w:lang w:val="pt-PT"/>
+        </w:rPr>
+        <w:t>2.</w:t>
+      </w:r>
+      <w:r>
+        <w:rPr>
+          <w:lang w:val="pt-PT"/>
+        </w:rPr>
+        <w:tab/>
+        <w:t>Testes adicionais e correção de erros e bugs.</w:t>
+      </w:r>
+    </w:p>
+    <w:p>
+      <w:pPr>
+        <w:rPr>
+          <w:lang w:val="pt-PT"/>
+        </w:rPr>
+      </w:pPr>
+    </w:p>
+    <w:p>
+      <w:pPr>
         <w:rPr>
           <w:b/>
           <w:bCs/>
           <w:lang w:val="pt-PT"/>
         </w:rPr>
-        <w:lastRenderedPageBreak/>
-        <w:t>01/03/2024 - 30/03/2024</w:t>
-      </w:r>
-      <w:r>
-        <w:rPr>
-          <w:lang w:val="pt-PT"/>
-        </w:rPr>
-        <w:t xml:space="preserve"> - Fase de Gerenciamento e Correção de Erros:</w:t>
-      </w:r>
-    </w:p>
-    <w:p>
-      <w:pPr>
-        <w:rPr>
-          <w:lang w:val="pt-PT"/>
-        </w:rPr>
-      </w:pPr>
-      <w:r>
-        <w:rPr>
-          <w:lang w:val="pt-PT"/>
-        </w:rPr>
-        <w:t>Durante esta fase, será criada uma página dedicada ao gerenciamento da aplicação. Serão realizados testes adicionais e corrigidos quaisquer erros ou bugs identificados.</w:t>
-      </w:r>
-    </w:p>
-    <w:p>
-      <w:pPr>
-        <w:ind w:left="708"/>
-        <w:rPr>
-          <w:lang w:val="pt-PT"/>
-        </w:rPr>
-      </w:pPr>
-      <w:r>
-        <w:rPr>
-          <w:lang w:val="pt-PT"/>
-        </w:rPr>
-        <w:t>Tarefas específicas:</w:t>
-      </w:r>
-    </w:p>
-    <w:p>
-      <w:pPr>
-        <w:ind w:left="708"/>
-        <w:rPr>
-          <w:lang w:val="pt-PT"/>
-        </w:rPr>
-      </w:pPr>
-      <w:r>
-        <w:rPr>
-          <w:lang w:val="pt-PT"/>
-        </w:rPr>
-        <w:t>1.</w:t>
-      </w:r>
-      <w:r>
-        <w:rPr>
-          <w:lang w:val="pt-PT"/>
-        </w:rPr>
-        <w:tab/>
-        <w:t>Criação de uma página para gerenciamento da aplicação.</w:t>
-      </w:r>
-    </w:p>
-    <w:p>
-      <w:pPr>
-        <w:ind w:left="708"/>
-        <w:rPr>
-          <w:lang w:val="pt-PT"/>
-        </w:rPr>
-      </w:pPr>
-      <w:r>
-        <w:rPr>
-          <w:lang w:val="pt-PT"/>
-        </w:rPr>
-        <w:t>2.</w:t>
-      </w:r>
-      <w:r>
-        <w:rPr>
-          <w:lang w:val="pt-PT"/>
-        </w:rPr>
-        <w:tab/>
-        <w:t>Testes adicionais e correção de erros e bugs.</w:t>
-      </w:r>
-    </w:p>
-    <w:p>
-      <w:pPr>
-        <w:rPr>
-          <w:lang w:val="pt-PT"/>
-        </w:rPr>
-      </w:pPr>
-    </w:p>
-    <w:p>
-      <w:pPr>
+      </w:pPr>
+    </w:p>
+    <w:p>
+      <w:pPr>
+        <w:rPr>
+          <w:lang w:val="pt-PT"/>
+        </w:rPr>
+      </w:pPr>
+      <w:r>
         <w:rPr>
           <w:b/>
           <w:bCs/>
           <w:lang w:val="pt-PT"/>
         </w:rPr>
-      </w:pPr>
-    </w:p>
-    <w:p>
-      <w:pPr>
-        <w:rPr>
-          <w:lang w:val="pt-PT"/>
-        </w:rPr>
-      </w:pPr>
+        <w:t xml:space="preserve">01/04/2024 - </w:t>
+      </w:r>
       <w:r>
         <w:rPr>
           <w:b/>
           <w:bCs/>
           <w:lang w:val="pt-PT"/>
         </w:rPr>
-        <w:t xml:space="preserve">01/04/2024 - </w:t>
+        <w:t>22</w:t>
       </w:r>
       <w:r>
         <w:rPr>
@@ -4140,21 +4130,40 @@
           <w:bCs/>
           <w:lang w:val="pt-PT"/>
         </w:rPr>
-        <w:t>22</w:t>
-      </w:r>
-      <w:r>
-        <w:rPr>
-          <w:b/>
-          <w:bCs/>
-          <w:lang w:val="pt-PT"/>
-        </w:rPr>
         <w:t>/04/2024</w:t>
       </w:r>
       <w:r>
         <w:rPr>
           <w:lang w:val="pt-PT"/>
         </w:rPr>
-        <w:t xml:space="preserve"> - Fase de Publicação:</w:t>
+        <w:t xml:space="preserve"> - Fase de </w:t>
+      </w:r>
+      <w:r>
+        <w:rPr>
+          <w:color w:val="FF0000"/>
+          <w:lang w:val="pt-PT"/>
+        </w:rPr>
+        <w:t>testagem</w:t>
+      </w:r>
+      <w:r>
+        <w:rPr>
+          <w:color w:val="FF0000"/>
+          <w:lang w:val="pt-PT"/>
+        </w:rPr>
+        <w:t xml:space="preserve"> </w:t>
+      </w:r>
+      <w:r>
+        <w:rPr>
+          <w:color w:val="FF0000"/>
+          <w:lang w:val="pt-PT"/>
+        </w:rPr>
+        <w:t>online</w:t>
+      </w:r>
+      <w:r>
+        <w:rPr>
+          <w:lang w:val="pt-PT"/>
+        </w:rPr>
+        <w:t>:</w:t>
       </w:r>
     </w:p>
     <w:p>
@@ -4271,8 +4280,30 @@
         <w:rPr>
           <w:lang w:val="pt-PT"/>
         </w:rPr>
+        <w:sectPr>
+          <w:headerReference w:type="even" r:id="rId18"/>
+          <w:headerReference w:type="default" r:id="rId19"/>
+          <w:footerReference w:type="even" r:id="rId20"/>
+          <w:footerReference w:type="default" r:id="rId21"/>
+          <w:headerReference w:type="first" r:id="rId22"/>
+          <w:footerReference w:type="first" r:id="rId23"/>
+          <w:pgSz w:w="11906" w:h="16838"/>
+          <w:pgMar w:top="850" w:right="850" w:bottom="850" w:left="1417" w:header="708" w:footer="708" w:gutter="0"/>
+          <w:pgNumType w:start="0"/>
+          <w:cols w:space="708"/>
+          <w:titlePg/>
+          <w:docGrid w:linePitch="360"/>
+        </w:sectPr>
       </w:pPr>
       <w:bookmarkStart w:id="10" w:name="_Toc164015222"/>
+    </w:p>
+    <w:p>
+      <w:pPr>
+        <w:pStyle w:val="Heading1"/>
+        <w:rPr>
+          <w:lang w:val="pt-PT"/>
+        </w:rPr>
+      </w:pPr>
       <w:r>
         <w:rPr>
           <w:lang w:val="pt-PT"/>
@@ -4305,15 +4336,28 @@
         <w:rPr>
           <w:lang w:val="pt-PT"/>
         </w:rPr>
-        <w:t>Aqui está a esquema:</w:t>
-      </w:r>
-    </w:p>
-    <w:p>
-      <w:pPr>
-        <w:jc w:val="center"/>
-        <w:rPr>
-          <w:lang w:val="pt-PT"/>
-        </w:rPr>
+        <w:t>Aqui está a esquema</w:t>
+      </w:r>
+      <w:r>
+        <w:rPr>
+          <w:lang w:val="pt-PT"/>
+        </w:rPr>
+        <w:t>:</w:t>
+      </w:r>
+    </w:p>
+    <w:p>
+      <w:pPr>
+        <w:rPr>
+          <w:lang w:val="pt-PT"/>
+        </w:rPr>
+        <w:sectPr>
+          <w:pgSz w:w="16838" w:h="11906" w:orient="landscape"/>
+          <w:pgMar w:top="1418" w:right="851" w:bottom="851" w:left="851" w:header="709" w:footer="709" w:gutter="0"/>
+          <w:pgNumType w:start="0"/>
+          <w:cols w:space="708"/>
+          <w:titlePg/>
+          <w:docGrid w:linePitch="360"/>
+        </w:sectPr>
       </w:pPr>
       <w:r>
         <w:rPr>
@@ -4321,10 +4365,10 @@
           <w:lang w:val="pt-PT"/>
         </w:rPr>
         <w:drawing>
-          <wp:inline distT="0" distB="0" distL="0" distR="0" wp14:anchorId="6E63BDF8" wp14:editId="224B1DA7">
-            <wp:extent cx="6209414" cy="1880411"/>
-            <wp:effectExtent l="0" t="0" r="1270" b="5715"/>
-            <wp:docPr id="1746429532" name="Picture 11"/>
+          <wp:inline distT="0" distB="0" distL="0" distR="0" wp14:anchorId="52C6526D" wp14:editId="397B944D">
+            <wp:extent cx="9611360" cy="2815590"/>
+            <wp:effectExtent l="0" t="0" r="8890" b="3810"/>
+            <wp:docPr id="516831876" name="Picture 1"/>
             <wp:cNvGraphicFramePr>
               <a:graphicFrameLocks xmlns:a="http://schemas.openxmlformats.org/drawingml/2006/main" noChangeAspect="1"/>
             </wp:cNvGraphicFramePr>
@@ -4332,11 +4376,11 @@
               <a:graphicData uri="http://schemas.openxmlformats.org/drawingml/2006/picture">
                 <pic:pic xmlns:pic="http://schemas.openxmlformats.org/drawingml/2006/picture">
                   <pic:nvPicPr>
-                    <pic:cNvPr id="1746429532" name="Picture 1746429532"/>
+                    <pic:cNvPr id="516831876" name="Picture 516831876"/>
                     <pic:cNvPicPr/>
                   </pic:nvPicPr>
                   <pic:blipFill>
-                    <a:blip r:embed="rId18">
+                    <a:blip r:embed="rId24">
                       <a:extLst>
                         <a:ext uri="{28A0092B-C50C-407E-A947-70E740481C1C}">
                           <a14:useLocalDpi xmlns:a14="http://schemas.microsoft.com/office/drawing/2010/main" val="0"/>
@@ -4350,7 +4394,7 @@
                   <pic:spPr>
                     <a:xfrm>
                       <a:off x="0" y="0"/>
-                      <a:ext cx="6227036" cy="1885747"/>
+                      <a:ext cx="9611360" cy="2815590"/>
                     </a:xfrm>
                     <a:prstGeom prst="rect">
                       <a:avLst/>
@@ -4365,60 +4409,6 @@
     </w:p>
     <w:p>
       <w:pPr>
-        <w:rPr>
-          <w:color w:val="FF0000"/>
-          <w:lang w:val="pt-PT"/>
-        </w:rPr>
-      </w:pPr>
-      <w:r>
-        <w:rPr>
-          <w:color w:val="FF0000"/>
-          <w:lang w:val="pt-PT"/>
-        </w:rPr>
-        <w:t>MUDAR</w:t>
-      </w:r>
-      <w:r>
-        <w:rPr>
-          <w:color w:val="FF0000"/>
-          <w:lang w:val="pt-PT"/>
-        </w:rPr>
-        <w:t xml:space="preserve"> HORIZONTAL</w:t>
-      </w:r>
-    </w:p>
-    <w:p>
-      <w:pPr>
-        <w:rPr>
-          <w:lang w:val="pt-PT"/>
-        </w:rPr>
-      </w:pPr>
-    </w:p>
-    <w:p>
-      <w:pPr>
-        <w:rPr>
-          <w:lang w:val="pt-PT"/>
-        </w:rPr>
-      </w:pPr>
-    </w:p>
-    <w:p>
-      <w:pPr>
-        <w:widowControl/>
-        <w:autoSpaceDE/>
-        <w:autoSpaceDN/>
-        <w:spacing w:after="160" w:line="259" w:lineRule="auto"/>
-        <w:jc w:val="left"/>
-        <w:rPr>
-          <w:lang w:val="pt-PT"/>
-        </w:rPr>
-      </w:pPr>
-      <w:r>
-        <w:rPr>
-          <w:lang w:val="pt-PT"/>
-        </w:rPr>
-        <w:br w:type="page"/>
-      </w:r>
-    </w:p>
-    <w:p>
-      <w:pPr>
         <w:pStyle w:val="Heading1"/>
         <w:rPr>
           <w:lang w:val="pt-PT"/>
@@ -4455,6 +4445,7 @@
     </w:p>
     <w:p>
       <w:pPr>
+        <w:jc w:val="center"/>
         <w:rPr>
           <w:lang w:val="pt-PT"/>
         </w:rPr>
@@ -4462,13 +4453,12 @@
       <w:r>
         <w:rPr>
           <w:noProof/>
-          <w:lang w:val="pt-PT"/>
         </w:rPr>
         <w:drawing>
-          <wp:inline distT="0" distB="0" distL="0" distR="0" wp14:anchorId="48FC0229" wp14:editId="757902AD">
-            <wp:extent cx="6120765" cy="3893185"/>
-            <wp:effectExtent l="0" t="0" r="0" b="0"/>
-            <wp:docPr id="1841355387" name="Picture 3"/>
+          <wp:inline distT="0" distB="0" distL="0" distR="0" wp14:anchorId="6ADE63E9" wp14:editId="12B6EBFF">
+            <wp:extent cx="5438775" cy="5724525"/>
+            <wp:effectExtent l="0" t="0" r="9525" b="9525"/>
+            <wp:docPr id="857623924" name="Picture 2"/>
             <wp:cNvGraphicFramePr>
               <a:graphicFrameLocks xmlns:a="http://schemas.openxmlformats.org/drawingml/2006/main" noChangeAspect="1"/>
             </wp:cNvGraphicFramePr>
@@ -4476,11 +4466,11 @@
               <a:graphicData uri="http://schemas.openxmlformats.org/drawingml/2006/picture">
                 <pic:pic xmlns:pic="http://schemas.openxmlformats.org/drawingml/2006/picture">
                   <pic:nvPicPr>
-                    <pic:cNvPr id="1841355387" name="Picture 1841355387"/>
+                    <pic:cNvPr id="857623924" name="Picture 857623924"/>
                     <pic:cNvPicPr/>
                   </pic:nvPicPr>
                   <pic:blipFill>
-                    <a:blip r:embed="rId19">
+                    <a:blip r:embed="rId25">
                       <a:extLst>
                         <a:ext uri="{28A0092B-C50C-407E-A947-70E740481C1C}">
                           <a14:useLocalDpi xmlns:a14="http://schemas.microsoft.com/office/drawing/2010/main" val="0"/>
@@ -4494,7 +4484,7 @@
                   <pic:spPr>
                     <a:xfrm>
                       <a:off x="0" y="0"/>
-                      <a:ext cx="6120765" cy="3893185"/>
+                      <a:ext cx="5438775" cy="5724525"/>
                     </a:xfrm>
                     <a:prstGeom prst="rect">
                       <a:avLst/>
@@ -4667,7 +4657,7 @@
                     <pic:cNvPicPr/>
                   </pic:nvPicPr>
                   <pic:blipFill>
-                    <a:blip r:embed="rId20">
+                    <a:blip r:embed="rId26">
                       <a:extLst>
                         <a:ext uri="{28A0092B-C50C-407E-A947-70E740481C1C}">
                           <a14:useLocalDpi xmlns:a14="http://schemas.microsoft.com/office/drawing/2010/main" val="0"/>
@@ -4781,7 +4771,6 @@
         <w:rPr>
           <w:lang w:val="pt-PT"/>
         </w:rPr>
-        <w:lastRenderedPageBreak/>
         <w:t>Nível 1:</w:t>
       </w:r>
     </w:p>
@@ -4813,7 +4802,7 @@
                     <pic:cNvPicPr/>
                   </pic:nvPicPr>
                   <pic:blipFill>
-                    <a:blip r:embed="rId21">
+                    <a:blip r:embed="rId27">
                       <a:extLst>
                         <a:ext uri="{28A0092B-C50C-407E-A947-70E740481C1C}">
                           <a14:useLocalDpi xmlns:a14="http://schemas.microsoft.com/office/drawing/2010/main" val="0"/>
@@ -4877,19 +4866,6 @@
     </w:p>
     <w:p>
       <w:pPr>
-        <w:rPr>
-          <w:lang w:val="pt-PT"/>
-        </w:rPr>
-      </w:pPr>
-      <w:r>
-        <w:rPr>
-          <w:lang w:val="pt-PT"/>
-        </w:rPr>
-        <w:t>Em processo...</w:t>
-      </w:r>
-    </w:p>
-    <w:p>
-      <w:pPr>
         <w:widowControl/>
         <w:autoSpaceDE/>
         <w:autoSpaceDN/>
@@ -4903,37 +4879,13 @@
         <w:rPr>
           <w:lang w:val="pt-PT"/>
         </w:rPr>
-        <w:br w:type="page"/>
-      </w:r>
-    </w:p>
-    <w:p>
-      <w:pPr>
-        <w:pStyle w:val="Heading1"/>
-        <w:rPr>
-          <w:lang w:val="pt-PT"/>
-        </w:rPr>
-      </w:pPr>
-      <w:bookmarkStart w:id="14" w:name="_Toc164015226"/>
-      <w:r>
-        <w:rPr>
-          <w:lang w:val="pt-PT"/>
-        </w:rPr>
-        <w:lastRenderedPageBreak/>
-        <w:t>Manual do utilizador</w:t>
-      </w:r>
-      <w:bookmarkEnd w:id="14"/>
-    </w:p>
-    <w:p>
-      <w:pPr>
-        <w:rPr>
-          <w:lang w:val="pt-PT"/>
-        </w:rPr>
-      </w:pPr>
-      <w:r>
-        <w:rPr>
-          <w:lang w:val="pt-PT"/>
-        </w:rPr>
-        <w:t>Em processo...</w:t>
+        <w:t>Aqui está apresentada a arquitetura de pastas  ficheiross:</w:t>
+      </w:r>
+      <w:r>
+        <w:rPr>
+          <w:lang w:val="pt-PT"/>
+        </w:rPr>
+        <w:br/>
       </w:r>
     </w:p>
     <w:p>
@@ -4961,15 +4913,15 @@
           <w:lang w:val="pt-PT"/>
         </w:rPr>
       </w:pPr>
-      <w:bookmarkStart w:id="15" w:name="_Toc164015227"/>
+      <w:bookmarkStart w:id="14" w:name="_Toc164015226"/>
       <w:r>
         <w:rPr>
           <w:lang w:val="pt-PT"/>
         </w:rPr>
         <w:lastRenderedPageBreak/>
-        <w:t>Análise crítica da execução do projeto</w:t>
-      </w:r>
-      <w:bookmarkEnd w:id="15"/>
+        <w:t>Manual do utilizador</w:t>
+      </w:r>
+      <w:bookmarkEnd w:id="14"/>
     </w:p>
     <w:p>
       <w:pPr>
@@ -5009,27 +4961,27 @@
           <w:lang w:val="pt-PT"/>
         </w:rPr>
       </w:pPr>
-      <w:bookmarkStart w:id="16" w:name="_Toc164015228"/>
+      <w:bookmarkStart w:id="15" w:name="_Toc164015227"/>
       <w:r>
         <w:rPr>
           <w:lang w:val="pt-PT"/>
         </w:rPr>
         <w:lastRenderedPageBreak/>
-        <w:t>Conclusão</w:t>
-      </w:r>
-      <w:bookmarkEnd w:id="16"/>
-    </w:p>
-    <w:p>
-      <w:pPr>
-        <w:rPr>
-          <w:lang w:val="pt-PT"/>
-        </w:rPr>
-      </w:pPr>
-      <w:r>
-        <w:rPr>
-          <w:lang w:val="pt-PT"/>
-        </w:rPr>
-        <w:t>Em processo…</w:t>
+        <w:t>Análise crítica da execução do projeto</w:t>
+      </w:r>
+      <w:bookmarkEnd w:id="15"/>
+    </w:p>
+    <w:p>
+      <w:pPr>
+        <w:rPr>
+          <w:lang w:val="pt-PT"/>
+        </w:rPr>
+      </w:pPr>
+      <w:r>
+        <w:rPr>
+          <w:lang w:val="pt-PT"/>
+        </w:rPr>
+        <w:t>Em processo...</w:t>
       </w:r>
     </w:p>
     <w:p>
@@ -5057,15 +5009,15 @@
           <w:lang w:val="pt-PT"/>
         </w:rPr>
       </w:pPr>
-      <w:bookmarkStart w:id="17" w:name="_Toc164015229"/>
+      <w:bookmarkStart w:id="16" w:name="_Toc164015228"/>
       <w:r>
         <w:rPr>
           <w:lang w:val="pt-PT"/>
         </w:rPr>
         <w:lastRenderedPageBreak/>
-        <w:t>Fontes de pesquisa de informação</w:t>
-      </w:r>
-      <w:bookmarkEnd w:id="17"/>
+        <w:t>Conclusão</w:t>
+      </w:r>
+      <w:bookmarkEnd w:id="16"/>
     </w:p>
     <w:p>
       <w:pPr>
@@ -5101,6 +5053,54 @@
     <w:p>
       <w:pPr>
         <w:pStyle w:val="Heading1"/>
+        <w:rPr>
+          <w:lang w:val="pt-PT"/>
+        </w:rPr>
+      </w:pPr>
+      <w:bookmarkStart w:id="17" w:name="_Toc164015229"/>
+      <w:r>
+        <w:rPr>
+          <w:lang w:val="pt-PT"/>
+        </w:rPr>
+        <w:lastRenderedPageBreak/>
+        <w:t>Fontes de pesquisa de informação</w:t>
+      </w:r>
+      <w:bookmarkEnd w:id="17"/>
+    </w:p>
+    <w:p>
+      <w:pPr>
+        <w:rPr>
+          <w:lang w:val="pt-PT"/>
+        </w:rPr>
+      </w:pPr>
+      <w:r>
+        <w:rPr>
+          <w:lang w:val="pt-PT"/>
+        </w:rPr>
+        <w:t>Em processo…</w:t>
+      </w:r>
+    </w:p>
+    <w:p>
+      <w:pPr>
+        <w:widowControl/>
+        <w:autoSpaceDE/>
+        <w:autoSpaceDN/>
+        <w:spacing w:after="160" w:line="259" w:lineRule="auto"/>
+        <w:jc w:val="left"/>
+        <w:rPr>
+          <w:lang w:val="pt-PT"/>
+        </w:rPr>
+      </w:pPr>
+      <w:r>
+        <w:rPr>
+          <w:lang w:val="pt-PT"/>
+        </w:rPr>
+        <w:br w:type="page"/>
+      </w:r>
+    </w:p>
+    <w:p>
+      <w:pPr>
+        <w:pStyle w:val="Heading1"/>
       </w:pPr>
       <w:bookmarkStart w:id="18" w:name="_Toc164015230"/>
       <w:proofErr w:type="spellStart"/>
@@ -5125,7 +5125,6 @@
       </w:r>
     </w:p>
     <w:sectPr>
-      <w:footerReference w:type="default" r:id="rId22"/>
       <w:pgSz w:w="11906" w:h="16838"/>
       <w:pgMar w:top="850" w:right="850" w:bottom="850" w:left="1417" w:header="708" w:footer="708" w:gutter="0"/>
       <w:pgNumType w:start="0"/>
@@ -5163,6 +5162,16 @@
 </file>
 
 <file path=word/footer1.xml><?xml version="1.0" encoding="utf-8"?>
+<w:ftr xmlns:wpc="http://schemas.microsoft.com/office/word/2010/wordprocessingCanvas" xmlns:cx="http://schemas.microsoft.com/office/drawing/2014/chartex" xmlns:cx1="http://schemas.microsoft.com/office/drawing/2015/9/8/chartex" xmlns:cx2="http://schemas.microsoft.com/office/drawing/2015/10/21/chartex" xmlns:cx3="http://schemas.microsoft.com/office/drawing/2016/5/9/chartex" xmlns:cx4="http://schemas.microsoft.com/office/drawing/2016/5/10/chartex" xmlns:cx5="http://schemas.microsoft.com/office/drawing/2016/5/11/chartex" xmlns:cx6="http://schemas.microsoft.com/office/drawing/2016/5/12/chartex" xmlns:cx7="http://schemas.microsoft.com/office/drawing/2016/5/13/chartex" xmlns:cx8="http://schemas.microsoft.com/office/drawing/2016/5/14/chartex" xmlns:mc="http://schemas.openxmlformats.org/markup-compatibility/2006" xmlns:aink="http://schemas.microsoft.com/office/drawing/2016/ink" xmlns:am3d="http://schemas.microsoft.com/office/drawing/2017/model3d" xmlns:o="urn:schemas-microsoft-com:office:office" xmlns:oel="http://schemas.microsoft.com/office/2019/extlst" xmlns:r="http://schemas.openxmlformats.org/officeDocument/2006/relationships" xmlns:m="http://schemas.openxmlformats.org/officeDocument/2006/math" xmlns:v="urn:schemas-microsoft-com:vml" xmlns:wp14="http://schemas.microsoft.com/office/word/2010/wordprocessingDrawing" xmlns:wp="http://schemas.openxmlformats.org/drawingml/2006/wordprocessingDrawing" xmlns:w10="urn:schemas-microsoft-com:office:word" xmlns:w="http://schemas.openxmlformats.org/wordprocessingml/2006/main" xmlns:w14="http://schemas.microsoft.com/office/word/2010/wordml" xmlns:w15="http://schemas.microsoft.com/office/word/2012/wordml" xmlns:w16cex="http://schemas.microsoft.com/office/word/2018/wordml/cex" xmlns:w16cid="http://schemas.microsoft.com/office/word/2016/wordml/cid" xmlns:w16="http://schemas.microsoft.com/office/word/2018/wordml" xmlns:w16du="http://schemas.microsoft.com/office/word/2023/wordml/word16du" xmlns:w16sdtdh="http://schemas.microsoft.com/office/word/2020/wordml/sdtdatahash" xmlns:w16se="http://schemas.microsoft.com/office/word/2015/wordml/symex" xmlns:wpg="http://schemas.microsoft.com/office/word/2010/wordprocessingGroup" xmlns:wpi="http://schemas.microsoft.com/office/word/2010/wordprocessingInk" xmlns:wne="http://schemas.microsoft.com/office/word/2006/wordml" xmlns:wps="http://schemas.microsoft.com/office/word/2010/wordprocessingShape" mc:Ignorable="w14 w15 w16se w16cid w16 w16cex w16sdtdh w16du wp14">
+  <w:p>
+    <w:pPr>
+      <w:pStyle w:val="Footer"/>
+    </w:pPr>
+  </w:p>
+</w:ftr>
+</file>
+
+<file path=word/footer2.xml><?xml version="1.0" encoding="utf-8"?>
 <w:ftr xmlns:wpc="http://schemas.microsoft.com/office/word/2010/wordprocessingCanvas" xmlns:cx="http://schemas.microsoft.com/office/drawing/2014/chartex" xmlns:cx1="http://schemas.microsoft.com/office/drawing/2015/9/8/chartex" xmlns:cx2="http://schemas.microsoft.com/office/drawing/2015/10/21/chartex" xmlns:cx3="http://schemas.microsoft.com/office/drawing/2016/5/9/chartex" xmlns:cx4="http://schemas.microsoft.com/office/drawing/2016/5/10/chartex" xmlns:cx5="http://schemas.microsoft.com/office/drawing/2016/5/11/chartex" xmlns:cx6="http://schemas.microsoft.com/office/drawing/2016/5/12/chartex" xmlns:cx7="http://schemas.microsoft.com/office/drawing/2016/5/13/chartex" xmlns:cx8="http://schemas.microsoft.com/office/drawing/2016/5/14/chartex" xmlns:mc="http://schemas.openxmlformats.org/markup-compatibility/2006" xmlns:aink="http://schemas.microsoft.com/office/drawing/2016/ink" xmlns:am3d="http://schemas.microsoft.com/office/drawing/2017/model3d" xmlns:o="urn:schemas-microsoft-com:office:office" xmlns:oel="http://schemas.microsoft.com/office/2019/extlst" xmlns:r="http://schemas.openxmlformats.org/officeDocument/2006/relationships" xmlns:m="http://schemas.openxmlformats.org/officeDocument/2006/math" xmlns:v="urn:schemas-microsoft-com:vml" xmlns:wp14="http://schemas.microsoft.com/office/word/2010/wordprocessingDrawing" xmlns:wp="http://schemas.openxmlformats.org/drawingml/2006/wordprocessingDrawing" xmlns:w10="urn:schemas-microsoft-com:office:word" xmlns:w="http://schemas.openxmlformats.org/wordprocessingml/2006/main" xmlns:w14="http://schemas.microsoft.com/office/word/2010/wordml" xmlns:w15="http://schemas.microsoft.com/office/word/2012/wordml" xmlns:w16cex="http://schemas.microsoft.com/office/word/2018/wordml/cex" xmlns:w16cid="http://schemas.microsoft.com/office/word/2016/wordml/cid" xmlns:w16="http://schemas.microsoft.com/office/word/2018/wordml" xmlns:w16du="http://schemas.microsoft.com/office/word/2023/wordml/word16du" xmlns:w16sdtdh="http://schemas.microsoft.com/office/word/2020/wordml/sdtdatahash" xmlns:w16se="http://schemas.microsoft.com/office/word/2015/wordml/symex" xmlns:wpg="http://schemas.microsoft.com/office/word/2010/wordprocessingGroup" xmlns:wpi="http://schemas.microsoft.com/office/word/2010/wordprocessingInk" xmlns:wne="http://schemas.microsoft.com/office/word/2006/wordml" xmlns:wps="http://schemas.microsoft.com/office/word/2010/wordprocessingShape" mc:Ignorable="w14 w15 w16se w16cid w16 w16cex w16sdtdh w16du wp14">
   <w:tbl>
     <w:tblPr>
@@ -5332,6 +5341,16 @@
 </w:ftr>
 </file>
 
+<file path=word/footer3.xml><?xml version="1.0" encoding="utf-8"?>
+<w:ftr xmlns:wpc="http://schemas.microsoft.com/office/word/2010/wordprocessingCanvas" xmlns:cx="http://schemas.microsoft.com/office/drawing/2014/chartex" xmlns:cx1="http://schemas.microsoft.com/office/drawing/2015/9/8/chartex" xmlns:cx2="http://schemas.microsoft.com/office/drawing/2015/10/21/chartex" xmlns:cx3="http://schemas.microsoft.com/office/drawing/2016/5/9/chartex" xmlns:cx4="http://schemas.microsoft.com/office/drawing/2016/5/10/chartex" xmlns:cx5="http://schemas.microsoft.com/office/drawing/2016/5/11/chartex" xmlns:cx6="http://schemas.microsoft.com/office/drawing/2016/5/12/chartex" xmlns:cx7="http://schemas.microsoft.com/office/drawing/2016/5/13/chartex" xmlns:cx8="http://schemas.microsoft.com/office/drawing/2016/5/14/chartex" xmlns:mc="http://schemas.openxmlformats.org/markup-compatibility/2006" xmlns:aink="http://schemas.microsoft.com/office/drawing/2016/ink" xmlns:am3d="http://schemas.microsoft.com/office/drawing/2017/model3d" xmlns:o="urn:schemas-microsoft-com:office:office" xmlns:oel="http://schemas.microsoft.com/office/2019/extlst" xmlns:r="http://schemas.openxmlformats.org/officeDocument/2006/relationships" xmlns:m="http://schemas.openxmlformats.org/officeDocument/2006/math" xmlns:v="urn:schemas-microsoft-com:vml" xmlns:wp14="http://schemas.microsoft.com/office/word/2010/wordprocessingDrawing" xmlns:wp="http://schemas.openxmlformats.org/drawingml/2006/wordprocessingDrawing" xmlns:w10="urn:schemas-microsoft-com:office:word" xmlns:w="http://schemas.openxmlformats.org/wordprocessingml/2006/main" xmlns:w14="http://schemas.microsoft.com/office/word/2010/wordml" xmlns:w15="http://schemas.microsoft.com/office/word/2012/wordml" xmlns:w16cex="http://schemas.microsoft.com/office/word/2018/wordml/cex" xmlns:w16cid="http://schemas.microsoft.com/office/word/2016/wordml/cid" xmlns:w16="http://schemas.microsoft.com/office/word/2018/wordml" xmlns:w16du="http://schemas.microsoft.com/office/word/2023/wordml/word16du" xmlns:w16sdtdh="http://schemas.microsoft.com/office/word/2020/wordml/sdtdatahash" xmlns:w16se="http://schemas.microsoft.com/office/word/2015/wordml/symex" xmlns:wpg="http://schemas.microsoft.com/office/word/2010/wordprocessingGroup" xmlns:wpi="http://schemas.microsoft.com/office/word/2010/wordprocessingInk" xmlns:wne="http://schemas.microsoft.com/office/word/2006/wordml" xmlns:wps="http://schemas.microsoft.com/office/word/2010/wordprocessingShape" mc:Ignorable="w14 w15 w16se w16cid w16 w16cex w16sdtdh w16du wp14">
+  <w:p>
+    <w:pPr>
+      <w:pStyle w:val="Footer"/>
+    </w:pPr>
+  </w:p>
+</w:ftr>
+</file>
+
 <file path=word/footnotes.xml><?xml version="1.0" encoding="utf-8"?>
 <w:footnotes xmlns:wpc="http://schemas.microsoft.com/office/word/2010/wordprocessingCanvas" xmlns:cx="http://schemas.microsoft.com/office/drawing/2014/chartex" xmlns:cx1="http://schemas.microsoft.com/office/drawing/2015/9/8/chartex" xmlns:cx2="http://schemas.microsoft.com/office/drawing/2015/10/21/chartex" xmlns:cx3="http://schemas.microsoft.com/office/drawing/2016/5/9/chartex" xmlns:cx4="http://schemas.microsoft.com/office/drawing/2016/5/10/chartex" xmlns:cx5="http://schemas.microsoft.com/office/drawing/2016/5/11/chartex" xmlns:cx6="http://schemas.microsoft.com/office/drawing/2016/5/12/chartex" xmlns:cx7="http://schemas.microsoft.com/office/drawing/2016/5/13/chartex" xmlns:cx8="http://schemas.microsoft.com/office/drawing/2016/5/14/chartex" xmlns:mc="http://schemas.openxmlformats.org/markup-compatibility/2006" xmlns:aink="http://schemas.microsoft.com/office/drawing/2016/ink" xmlns:am3d="http://schemas.microsoft.com/office/drawing/2017/model3d" xmlns:o="urn:schemas-microsoft-com:office:office" xmlns:oel="http://schemas.microsoft.com/office/2019/extlst" xmlns:r="http://schemas.openxmlformats.org/officeDocument/2006/relationships" xmlns:m="http://schemas.openxmlformats.org/officeDocument/2006/math" xmlns:v="urn:schemas-microsoft-com:vml" xmlns:wp14="http://schemas.microsoft.com/office/word/2010/wordprocessingDrawing" xmlns:wp="http://schemas.openxmlformats.org/drawingml/2006/wordprocessingDrawing" xmlns:w10="urn:schemas-microsoft-com:office:word" xmlns:w="http://schemas.openxmlformats.org/wordprocessingml/2006/main" xmlns:w14="http://schemas.microsoft.com/office/word/2010/wordml" xmlns:w15="http://schemas.microsoft.com/office/word/2012/wordml" xmlns:w16cex="http://schemas.microsoft.com/office/word/2018/wordml/cex" xmlns:w16cid="http://schemas.microsoft.com/office/word/2016/wordml/cid" xmlns:w16="http://schemas.microsoft.com/office/word/2018/wordml" xmlns:w16du="http://schemas.microsoft.com/office/word/2023/wordml/word16du" xmlns:w16sdtdh="http://schemas.microsoft.com/office/word/2020/wordml/sdtdatahash" xmlns:w16se="http://schemas.microsoft.com/office/word/2015/wordml/symex" xmlns:wpg="http://schemas.microsoft.com/office/word/2010/wordprocessingGroup" xmlns:wpi="http://schemas.microsoft.com/office/word/2010/wordprocessingInk" xmlns:wne="http://schemas.microsoft.com/office/word/2006/wordml" xmlns:wps="http://schemas.microsoft.com/office/word/2010/wordprocessingShape" mc:Ignorable="w14 w15 w16se w16cid w16 w16cex w16sdtdh w16du wp14">
   <w:footnote w:type="separator" w:id="-1">
@@ -5355,6 +5374,36 @@
     </w:p>
   </w:footnote>
 </w:footnotes>
+</file>
+
+<file path=word/header1.xml><?xml version="1.0" encoding="utf-8"?>
+<w:hdr xmlns:wpc="http://schemas.microsoft.com/office/word/2010/wordprocessingCanvas" xmlns:cx="http://schemas.microsoft.com/office/drawing/2014/chartex" xmlns:cx1="http://schemas.microsoft.com/office/drawing/2015/9/8/chartex" xmlns:cx2="http://schemas.microsoft.com/office/drawing/2015/10/21/chartex" xmlns:cx3="http://schemas.microsoft.com/office/drawing/2016/5/9/chartex" xmlns:cx4="http://schemas.microsoft.com/office/drawing/2016/5/10/chartex" xmlns:cx5="http://schemas.microsoft.com/office/drawing/2016/5/11/chartex" xmlns:cx6="http://schemas.microsoft.com/office/drawing/2016/5/12/chartex" xmlns:cx7="http://schemas.microsoft.com/office/drawing/2016/5/13/chartex" xmlns:cx8="http://schemas.microsoft.com/office/drawing/2016/5/14/chartex" xmlns:mc="http://schemas.openxmlformats.org/markup-compatibility/2006" xmlns:aink="http://schemas.microsoft.com/office/drawing/2016/ink" xmlns:am3d="http://schemas.microsoft.com/office/drawing/2017/model3d" xmlns:o="urn:schemas-microsoft-com:office:office" xmlns:oel="http://schemas.microsoft.com/office/2019/extlst" xmlns:r="http://schemas.openxmlformats.org/officeDocument/2006/relationships" xmlns:m="http://schemas.openxmlformats.org/officeDocument/2006/math" xmlns:v="urn:schemas-microsoft-com:vml" xmlns:wp14="http://schemas.microsoft.com/office/word/2010/wordprocessingDrawing" xmlns:wp="http://schemas.openxmlformats.org/drawingml/2006/wordprocessingDrawing" xmlns:w10="urn:schemas-microsoft-com:office:word" xmlns:w="http://schemas.openxmlformats.org/wordprocessingml/2006/main" xmlns:w14="http://schemas.microsoft.com/office/word/2010/wordml" xmlns:w15="http://schemas.microsoft.com/office/word/2012/wordml" xmlns:w16cex="http://schemas.microsoft.com/office/word/2018/wordml/cex" xmlns:w16cid="http://schemas.microsoft.com/office/word/2016/wordml/cid" xmlns:w16="http://schemas.microsoft.com/office/word/2018/wordml" xmlns:w16du="http://schemas.microsoft.com/office/word/2023/wordml/word16du" xmlns:w16sdtdh="http://schemas.microsoft.com/office/word/2020/wordml/sdtdatahash" xmlns:w16se="http://schemas.microsoft.com/office/word/2015/wordml/symex" xmlns:wpg="http://schemas.microsoft.com/office/word/2010/wordprocessingGroup" xmlns:wpi="http://schemas.microsoft.com/office/word/2010/wordprocessingInk" xmlns:wne="http://schemas.microsoft.com/office/word/2006/wordml" xmlns:wps="http://schemas.microsoft.com/office/word/2010/wordprocessingShape" mc:Ignorable="w14 w15 w16se w16cid w16 w16cex w16sdtdh w16du wp14">
+  <w:p>
+    <w:pPr>
+      <w:pStyle w:val="Header"/>
+    </w:pPr>
+  </w:p>
+</w:hdr>
+</file>
+
+<file path=word/header2.xml><?xml version="1.0" encoding="utf-8"?>
+<w:hdr xmlns:wpc="http://schemas.microsoft.com/office/word/2010/wordprocessingCanvas" xmlns:cx="http://schemas.microsoft.com/office/drawing/2014/chartex" xmlns:cx1="http://schemas.microsoft.com/office/drawing/2015/9/8/chartex" xmlns:cx2="http://schemas.microsoft.com/office/drawing/2015/10/21/chartex" xmlns:cx3="http://schemas.microsoft.com/office/drawing/2016/5/9/chartex" xmlns:cx4="http://schemas.microsoft.com/office/drawing/2016/5/10/chartex" xmlns:cx5="http://schemas.microsoft.com/office/drawing/2016/5/11/chartex" xmlns:cx6="http://schemas.microsoft.com/office/drawing/2016/5/12/chartex" xmlns:cx7="http://schemas.microsoft.com/office/drawing/2016/5/13/chartex" xmlns:cx8="http://schemas.microsoft.com/office/drawing/2016/5/14/chartex" xmlns:mc="http://schemas.openxmlformats.org/markup-compatibility/2006" xmlns:aink="http://schemas.microsoft.com/office/drawing/2016/ink" xmlns:am3d="http://schemas.microsoft.com/office/drawing/2017/model3d" xmlns:o="urn:schemas-microsoft-com:office:office" xmlns:oel="http://schemas.microsoft.com/office/2019/extlst" xmlns:r="http://schemas.openxmlformats.org/officeDocument/2006/relationships" xmlns:m="http://schemas.openxmlformats.org/officeDocument/2006/math" xmlns:v="urn:schemas-microsoft-com:vml" xmlns:wp14="http://schemas.microsoft.com/office/word/2010/wordprocessingDrawing" xmlns:wp="http://schemas.openxmlformats.org/drawingml/2006/wordprocessingDrawing" xmlns:w10="urn:schemas-microsoft-com:office:word" xmlns:w="http://schemas.openxmlformats.org/wordprocessingml/2006/main" xmlns:w14="http://schemas.microsoft.com/office/word/2010/wordml" xmlns:w15="http://schemas.microsoft.com/office/word/2012/wordml" xmlns:w16cex="http://schemas.microsoft.com/office/word/2018/wordml/cex" xmlns:w16cid="http://schemas.microsoft.com/office/word/2016/wordml/cid" xmlns:w16="http://schemas.microsoft.com/office/word/2018/wordml" xmlns:w16du="http://schemas.microsoft.com/office/word/2023/wordml/word16du" xmlns:w16sdtdh="http://schemas.microsoft.com/office/word/2020/wordml/sdtdatahash" xmlns:w16se="http://schemas.microsoft.com/office/word/2015/wordml/symex" xmlns:wpg="http://schemas.microsoft.com/office/word/2010/wordprocessingGroup" xmlns:wpi="http://schemas.microsoft.com/office/word/2010/wordprocessingInk" xmlns:wne="http://schemas.microsoft.com/office/word/2006/wordml" xmlns:wps="http://schemas.microsoft.com/office/word/2010/wordprocessingShape" mc:Ignorable="w14 w15 w16se w16cid w16 w16cex w16sdtdh w16du wp14">
+  <w:p>
+    <w:pPr>
+      <w:pStyle w:val="Header"/>
+    </w:pPr>
+  </w:p>
+</w:hdr>
+</file>
+
+<file path=word/header3.xml><?xml version="1.0" encoding="utf-8"?>
+<w:hdr xmlns:wpc="http://schemas.microsoft.com/office/word/2010/wordprocessingCanvas" xmlns:cx="http://schemas.microsoft.com/office/drawing/2014/chartex" xmlns:cx1="http://schemas.microsoft.com/office/drawing/2015/9/8/chartex" xmlns:cx2="http://schemas.microsoft.com/office/drawing/2015/10/21/chartex" xmlns:cx3="http://schemas.microsoft.com/office/drawing/2016/5/9/chartex" xmlns:cx4="http://schemas.microsoft.com/office/drawing/2016/5/10/chartex" xmlns:cx5="http://schemas.microsoft.com/office/drawing/2016/5/11/chartex" xmlns:cx6="http://schemas.microsoft.com/office/drawing/2016/5/12/chartex" xmlns:cx7="http://schemas.microsoft.com/office/drawing/2016/5/13/chartex" xmlns:cx8="http://schemas.microsoft.com/office/drawing/2016/5/14/chartex" xmlns:mc="http://schemas.openxmlformats.org/markup-compatibility/2006" xmlns:aink="http://schemas.microsoft.com/office/drawing/2016/ink" xmlns:am3d="http://schemas.microsoft.com/office/drawing/2017/model3d" xmlns:o="urn:schemas-microsoft-com:office:office" xmlns:oel="http://schemas.microsoft.com/office/2019/extlst" xmlns:r="http://schemas.openxmlformats.org/officeDocument/2006/relationships" xmlns:m="http://schemas.openxmlformats.org/officeDocument/2006/math" xmlns:v="urn:schemas-microsoft-com:vml" xmlns:wp14="http://schemas.microsoft.com/office/word/2010/wordprocessingDrawing" xmlns:wp="http://schemas.openxmlformats.org/drawingml/2006/wordprocessingDrawing" xmlns:w10="urn:schemas-microsoft-com:office:word" xmlns:w="http://schemas.openxmlformats.org/wordprocessingml/2006/main" xmlns:w14="http://schemas.microsoft.com/office/word/2010/wordml" xmlns:w15="http://schemas.microsoft.com/office/word/2012/wordml" xmlns:w16cex="http://schemas.microsoft.com/office/word/2018/wordml/cex" xmlns:w16cid="http://schemas.microsoft.com/office/word/2016/wordml/cid" xmlns:w16="http://schemas.microsoft.com/office/word/2018/wordml" xmlns:w16du="http://schemas.microsoft.com/office/word/2023/wordml/word16du" xmlns:w16sdtdh="http://schemas.microsoft.com/office/word/2020/wordml/sdtdatahash" xmlns:w16se="http://schemas.microsoft.com/office/word/2015/wordml/symex" xmlns:wpg="http://schemas.microsoft.com/office/word/2010/wordprocessingGroup" xmlns:wpi="http://schemas.microsoft.com/office/word/2010/wordprocessingInk" xmlns:wne="http://schemas.microsoft.com/office/word/2006/wordml" xmlns:wps="http://schemas.microsoft.com/office/word/2010/wordprocessingShape" mc:Ignorable="w14 w15 w16se w16cid w16 w16cex w16sdtdh w16du wp14">
+  <w:p>
+    <w:pPr>
+      <w:pStyle w:val="Header"/>
+    </w:pPr>
+  </w:p>
+</w:hdr>
 </file>
 
 <file path=word/styles.xml><?xml version="1.0" encoding="utf-8"?>

--- a/arquivos/Relatório da Prova de Aptidão Profissional.docx
+++ b/arquivos/Relatório da Prova de Aptidão Profissional.docx
@@ -55,7 +55,7 @@
                     </pic:cNvPicPr>
                   </pic:nvPicPr>
                   <pic:blipFill rotWithShape="1">
-                    <a:blip r:embed="rId7">
+                    <a:blip r:embed="rId8">
                       <a:extLst>
                         <a:ext uri="{28A0092B-C50C-407E-A947-70E740481C1C}">
                           <a14:useLocalDpi xmlns:a14="http://schemas.microsoft.com/office/drawing/2010/main" val="0"/>
@@ -116,7 +116,7 @@
                     </pic:cNvPicPr>
                   </pic:nvPicPr>
                   <pic:blipFill>
-                    <a:blip r:embed="rId8">
+                    <a:blip r:embed="rId9">
                       <a:extLst>
                         <a:ext uri="{28A0092B-C50C-407E-A947-70E740481C1C}">
                           <a14:useLocalDpi xmlns:a14="http://schemas.microsoft.com/office/drawing/2010/main" val="0"/>
@@ -232,7 +232,7 @@
                     <pic:cNvPicPr/>
                   </pic:nvPicPr>
                   <pic:blipFill>
-                    <a:blip r:embed="rId9">
+                    <a:blip r:embed="rId10">
                       <a:extLst>
                         <a:ext uri="{28A0092B-C50C-407E-A947-70E740481C1C}">
                           <a14:useLocalDpi xmlns:a14="http://schemas.microsoft.com/office/drawing/2010/main" val="0"/>
@@ -2514,7 +2514,148 @@
         <w:widowControl/>
         <w:autoSpaceDE/>
         <w:autoSpaceDN/>
-        <w:spacing w:after="160" w:line="259" w:lineRule="auto"/>
+        <w:spacing w:after="160" w:line="360" w:lineRule="auto"/>
+        <w:rPr>
+          <w:lang w:val="pt-PT"/>
+        </w:rPr>
+      </w:pPr>
+      <w:r>
+        <w:rPr>
+          <w:lang w:val="pt-PT"/>
+        </w:rPr>
+        <w:t>A metodologia que eu utilizo é Kanban. Kanban é um método de gerenciamento de fluxo de trabalho que visa melhorar a eficiência e a produtividade de uma equipe.</w:t>
+      </w:r>
+    </w:p>
+    <w:p>
+      <w:pPr>
+        <w:widowControl/>
+        <w:autoSpaceDE/>
+        <w:autoSpaceDN/>
+        <w:spacing w:after="160" w:line="360" w:lineRule="auto"/>
+        <w:rPr>
+          <w:lang w:val="pt-PT"/>
+        </w:rPr>
+      </w:pPr>
+      <w:r>
+        <w:rPr>
+          <w:lang w:val="pt-PT"/>
+        </w:rPr>
+        <w:t>Kanban se baseia em alguns princípios e práticas fundamentais:</w:t>
+      </w:r>
+    </w:p>
+    <w:p>
+      <w:pPr>
+        <w:pStyle w:val="ListParagraph"/>
+        <w:widowControl/>
+        <w:numPr>
+          <w:ilvl w:val="0"/>
+          <w:numId w:val="1"/>
+        </w:numPr>
+        <w:autoSpaceDE/>
+        <w:autoSpaceDN/>
+        <w:spacing w:after="160" w:line="360" w:lineRule="auto"/>
+        <w:rPr>
+          <w:lang w:val="pt-PT"/>
+        </w:rPr>
+      </w:pPr>
+      <w:r>
+        <w:rPr>
+          <w:lang w:val="pt-PT"/>
+        </w:rPr>
+        <w:t>Visualização do Trabalho: Utiliza um quadro visual (Kanban Board) onde as tarefas são representadas como cartões e movidas através de colunas que representam diferentes estágios do processo, como "A fazer", "Em progresso" e "Concluído". Isso proporciona uma visão clara do estado atual do trabalho e ajuda a identificar gargalos.</w:t>
+      </w:r>
+    </w:p>
+    <w:p>
+      <w:pPr>
+        <w:pStyle w:val="ListParagraph"/>
+        <w:widowControl/>
+        <w:numPr>
+          <w:ilvl w:val="0"/>
+          <w:numId w:val="1"/>
+        </w:numPr>
+        <w:autoSpaceDE/>
+        <w:autoSpaceDN/>
+        <w:spacing w:after="160" w:line="360" w:lineRule="auto"/>
+        <w:rPr>
+          <w:lang w:val="pt-PT"/>
+        </w:rPr>
+      </w:pPr>
+      <w:r>
+        <w:rPr>
+          <w:lang w:val="pt-PT"/>
+        </w:rPr>
+        <w:t>Limitação do Trabalho em Progresso (WIP): Limita a quantidade de trabalho que pode estar em progresso em cada estágio do processo. Isso ajuda a evitar a sobrecarga da equipe e a garantir que as tarefas sejam concluídas de maneira mais eficiente.</w:t>
+      </w:r>
+    </w:p>
+    <w:p>
+      <w:pPr>
+        <w:pStyle w:val="ListParagraph"/>
+        <w:widowControl/>
+        <w:numPr>
+          <w:ilvl w:val="0"/>
+          <w:numId w:val="1"/>
+        </w:numPr>
+        <w:autoSpaceDE/>
+        <w:autoSpaceDN/>
+        <w:spacing w:after="160" w:line="360" w:lineRule="auto"/>
+        <w:rPr>
+          <w:lang w:val="pt-PT"/>
+        </w:rPr>
+      </w:pPr>
+      <w:r>
+        <w:rPr>
+          <w:lang w:val="pt-PT"/>
+        </w:rPr>
+        <w:t>Foco na Eficiência Contínua: Promove a melhoria contínua através da análise regular do fluxo de trabalho e da implementação de pequenas mudanças incrementais. A equipe revisa periodicamente o processo para identificar áreas de melhoria.</w:t>
+      </w:r>
+    </w:p>
+    <w:p>
+      <w:pPr>
+        <w:pStyle w:val="ListParagraph"/>
+        <w:widowControl/>
+        <w:numPr>
+          <w:ilvl w:val="0"/>
+          <w:numId w:val="1"/>
+        </w:numPr>
+        <w:autoSpaceDE/>
+        <w:autoSpaceDN/>
+        <w:spacing w:after="160" w:line="360" w:lineRule="auto"/>
+        <w:rPr>
+          <w:lang w:val="pt-PT"/>
+        </w:rPr>
+      </w:pPr>
+      <w:r>
+        <w:rPr>
+          <w:lang w:val="pt-PT"/>
+        </w:rPr>
+        <w:t>Flexibilidade e Adaptação: Kanban é altamente flexível e pode ser facilmente adaptado para diferentes tipos de trabalho e equipes. Não impõe ciclos de desenvolvimento rígidos, permitindo que as equipes respondam rapidamente às mudanças nas prioridades e demandas.</w:t>
+      </w:r>
+    </w:p>
+    <w:p>
+      <w:pPr>
+        <w:widowControl/>
+        <w:autoSpaceDE/>
+        <w:autoSpaceDN/>
+        <w:spacing w:after="160" w:line="360" w:lineRule="auto"/>
+        <w:ind w:left="360"/>
+        <w:rPr>
+          <w:lang w:val="pt-PT"/>
+        </w:rPr>
+      </w:pPr>
+      <w:r>
+        <w:rPr>
+          <w:lang w:val="pt-PT"/>
+        </w:rPr>
+        <w:t>Eu utilizaei o kanban online, trelo:</w:t>
+      </w:r>
+    </w:p>
+    <w:p>
+      <w:pPr>
+        <w:widowControl/>
+        <w:autoSpaceDE/>
+        <w:autoSpaceDN/>
+        <w:spacing w:after="160" w:line="360" w:lineRule="auto"/>
+        <w:ind w:left="360"/>
         <w:jc w:val="left"/>
         <w:rPr>
           <w:lang w:val="pt-PT"/>
@@ -2522,9 +2663,50 @@
       </w:pPr>
       <w:r>
         <w:rPr>
-          <w:lang w:val="pt-PT"/>
-        </w:rPr>
-        <w:t>Em processo...</w:t>
+          <w:noProof/>
+          <w:lang w:val="pt-PT"/>
+        </w:rPr>
+        <w:drawing>
+          <wp:inline distT="0" distB="0" distL="0" distR="0" wp14:anchorId="2B703D9A" wp14:editId="0BF7F55F">
+            <wp:extent cx="5286375" cy="1856456"/>
+            <wp:effectExtent l="0" t="0" r="0" b="0"/>
+            <wp:docPr id="575980746" name="Picture 14"/>
+            <wp:cNvGraphicFramePr>
+              <a:graphicFrameLocks xmlns:a="http://schemas.openxmlformats.org/drawingml/2006/main" noChangeAspect="1"/>
+            </wp:cNvGraphicFramePr>
+            <a:graphic xmlns:a="http://schemas.openxmlformats.org/drawingml/2006/main">
+              <a:graphicData uri="http://schemas.openxmlformats.org/drawingml/2006/picture">
+                <pic:pic xmlns:pic="http://schemas.openxmlformats.org/drawingml/2006/picture">
+                  <pic:nvPicPr>
+                    <pic:cNvPr id="575980746" name="Picture 575980746"/>
+                    <pic:cNvPicPr/>
+                  </pic:nvPicPr>
+                  <pic:blipFill>
+                    <a:blip r:embed="rId11">
+                      <a:extLst>
+                        <a:ext uri="{28A0092B-C50C-407E-A947-70E740481C1C}">
+                          <a14:useLocalDpi xmlns:a14="http://schemas.microsoft.com/office/drawing/2010/main" val="0"/>
+                        </a:ext>
+                      </a:extLst>
+                    </a:blip>
+                    <a:stretch>
+                      <a:fillRect/>
+                    </a:stretch>
+                  </pic:blipFill>
+                  <pic:spPr>
+                    <a:xfrm>
+                      <a:off x="0" y="0"/>
+                      <a:ext cx="5296360" cy="1859963"/>
+                    </a:xfrm>
+                    <a:prstGeom prst="rect">
+                      <a:avLst/>
+                    </a:prstGeom>
+                  </pic:spPr>
+                </pic:pic>
+              </a:graphicData>
+            </a:graphic>
+          </wp:inline>
+        </w:drawing>
       </w:r>
       <w:r>
         <w:rPr>
@@ -2633,7 +2815,7 @@
                     </pic:cNvPicPr>
                   </pic:nvPicPr>
                   <pic:blipFill>
-                    <a:blip r:embed="rId10">
+                    <a:blip r:embed="rId12">
                       <a:extLst>
                         <a:ext uri="{28A0092B-C50C-407E-A947-70E740481C1C}">
                           <a14:useLocalDpi xmlns:a14="http://schemas.microsoft.com/office/drawing/2010/main" val="0"/>
@@ -2708,7 +2890,7 @@
                     </pic:cNvPicPr>
                   </pic:nvPicPr>
                   <pic:blipFill>
-                    <a:blip r:embed="rId11">
+                    <a:blip r:embed="rId13">
                       <a:extLst>
                         <a:ext uri="{28A0092B-C50C-407E-A947-70E740481C1C}">
                           <a14:useLocalDpi xmlns:a14="http://schemas.microsoft.com/office/drawing/2010/main" val="0"/>
@@ -2784,7 +2966,7 @@
                     </pic:cNvPicPr>
                   </pic:nvPicPr>
                   <pic:blipFill>
-                    <a:blip r:embed="rId12">
+                    <a:blip r:embed="rId14">
                       <a:extLst>
                         <a:ext uri="{28A0092B-C50C-407E-A947-70E740481C1C}">
                           <a14:useLocalDpi xmlns:a14="http://schemas.microsoft.com/office/drawing/2010/main" val="0"/>
@@ -2873,7 +3055,7 @@
                     </pic:cNvPicPr>
                   </pic:nvPicPr>
                   <pic:blipFill>
-                    <a:blip r:embed="rId13">
+                    <a:blip r:embed="rId15">
                       <a:extLst>
                         <a:ext uri="{28A0092B-C50C-407E-A947-70E740481C1C}">
                           <a14:useLocalDpi xmlns:a14="http://schemas.microsoft.com/office/drawing/2010/main" val="0"/>
@@ -2960,7 +3142,7 @@
                     </pic:cNvPicPr>
                   </pic:nvPicPr>
                   <pic:blipFill>
-                    <a:blip r:embed="rId14">
+                    <a:blip r:embed="rId16">
                       <a:extLst>
                         <a:ext uri="{28A0092B-C50C-407E-A947-70E740481C1C}">
                           <a14:useLocalDpi xmlns:a14="http://schemas.microsoft.com/office/drawing/2010/main" val="0"/>
@@ -3033,7 +3215,7 @@
                     </pic:cNvPicPr>
                   </pic:nvPicPr>
                   <pic:blipFill>
-                    <a:blip r:embed="rId15">
+                    <a:blip r:embed="rId17">
                       <a:extLst>
                         <a:ext uri="{28A0092B-C50C-407E-A947-70E740481C1C}">
                           <a14:useLocalDpi xmlns:a14="http://schemas.microsoft.com/office/drawing/2010/main" val="0"/>
@@ -3127,7 +3309,7 @@
                     </pic:cNvPicPr>
                   </pic:nvPicPr>
                   <pic:blipFill>
-                    <a:blip r:embed="rId16">
+                    <a:blip r:embed="rId18">
                       <a:extLst>
                         <a:ext uri="{28A0092B-C50C-407E-A947-70E740481C1C}">
                           <a14:useLocalDpi xmlns:a14="http://schemas.microsoft.com/office/drawing/2010/main" val="0"/>
@@ -3265,7 +3447,7 @@
                     </pic:cNvPicPr>
                   </pic:nvPicPr>
                   <pic:blipFill>
-                    <a:blip r:embed="rId17">
+                    <a:blip r:embed="rId19">
                       <a:extLst>
                         <a:ext uri="{28A0092B-C50C-407E-A947-70E740481C1C}">
                           <a14:useLocalDpi xmlns:a14="http://schemas.microsoft.com/office/drawing/2010/main" val="0"/>
@@ -4281,12 +4463,12 @@
           <w:lang w:val="pt-PT"/>
         </w:rPr>
         <w:sectPr>
-          <w:headerReference w:type="even" r:id="rId18"/>
-          <w:headerReference w:type="default" r:id="rId19"/>
-          <w:footerReference w:type="even" r:id="rId20"/>
-          <w:footerReference w:type="default" r:id="rId21"/>
-          <w:headerReference w:type="first" r:id="rId22"/>
-          <w:footerReference w:type="first" r:id="rId23"/>
+          <w:headerReference w:type="even" r:id="rId20"/>
+          <w:headerReference w:type="default" r:id="rId21"/>
+          <w:footerReference w:type="even" r:id="rId22"/>
+          <w:footerReference w:type="default" r:id="rId23"/>
+          <w:headerReference w:type="first" r:id="rId24"/>
+          <w:footerReference w:type="first" r:id="rId25"/>
           <w:pgSz w:w="11906" w:h="16838"/>
           <w:pgMar w:top="850" w:right="850" w:bottom="850" w:left="1417" w:header="708" w:footer="708" w:gutter="0"/>
           <w:pgNumType w:start="0"/>
@@ -4380,7 +4562,7 @@
                     <pic:cNvPicPr/>
                   </pic:nvPicPr>
                   <pic:blipFill>
-                    <a:blip r:embed="rId24">
+                    <a:blip r:embed="rId26">
                       <a:extLst>
                         <a:ext uri="{28A0092B-C50C-407E-A947-70E740481C1C}">
                           <a14:useLocalDpi xmlns:a14="http://schemas.microsoft.com/office/drawing/2010/main" val="0"/>
@@ -4470,7 +4652,7 @@
                     <pic:cNvPicPr/>
                   </pic:nvPicPr>
                   <pic:blipFill>
-                    <a:blip r:embed="rId25">
+                    <a:blip r:embed="rId27">
                       <a:extLst>
                         <a:ext uri="{28A0092B-C50C-407E-A947-70E740481C1C}">
                           <a14:useLocalDpi xmlns:a14="http://schemas.microsoft.com/office/drawing/2010/main" val="0"/>
@@ -4657,7 +4839,7 @@
                     <pic:cNvPicPr/>
                   </pic:nvPicPr>
                   <pic:blipFill>
-                    <a:blip r:embed="rId26">
+                    <a:blip r:embed="rId28">
                       <a:extLst>
                         <a:ext uri="{28A0092B-C50C-407E-A947-70E740481C1C}">
                           <a14:useLocalDpi xmlns:a14="http://schemas.microsoft.com/office/drawing/2010/main" val="0"/>
@@ -4802,7 +4984,7 @@
                     <pic:cNvPicPr/>
                   </pic:nvPicPr>
                   <pic:blipFill>
-                    <a:blip r:embed="rId27">
+                    <a:blip r:embed="rId29">
                       <a:extLst>
                         <a:ext uri="{28A0092B-C50C-407E-A947-70E740481C1C}">
                           <a14:useLocalDpi xmlns:a14="http://schemas.microsoft.com/office/drawing/2010/main" val="0"/>
@@ -4866,6 +5048,20 @@
     </w:p>
     <w:p>
       <w:pPr>
+        <w:pStyle w:val="Heading2"/>
+        <w:rPr>
+          <w:lang w:val="pt-PT"/>
+        </w:rPr>
+      </w:pPr>
+      <w:r>
+        <w:rPr>
+          <w:lang w:val="pt-PT"/>
+        </w:rPr>
+        <w:t>Backend</w:t>
+      </w:r>
+    </w:p>
+    <w:p>
+      <w:pPr>
         <w:widowControl/>
         <w:autoSpaceDE/>
         <w:autoSpaceDN/>
@@ -4879,13 +5075,43 @@
         <w:rPr>
           <w:lang w:val="pt-PT"/>
         </w:rPr>
-        <w:t>Aqui está apresentada a arquitetura de pastas  ficheiross:</w:t>
-      </w:r>
-      <w:r>
-        <w:rPr>
-          <w:lang w:val="pt-PT"/>
-        </w:rPr>
-        <w:br/>
+        <w:t>Aqui está apresentada a arquitetura d</w:t>
+      </w:r>
+      <w:r>
+        <w:rPr>
+          <w:lang w:val="pt-PT"/>
+        </w:rPr>
+        <w:t>os</w:t>
+      </w:r>
+      <w:r>
+        <w:rPr>
+          <w:lang w:val="pt-PT"/>
+        </w:rPr>
+        <w:t xml:space="preserve"> pastas</w:t>
+      </w:r>
+      <w:r>
+        <w:rPr>
+          <w:lang w:val="pt-PT"/>
+        </w:rPr>
+        <w:t xml:space="preserve"> e</w:t>
+      </w:r>
+      <w:r>
+        <w:rPr>
+          <w:lang w:val="pt-PT"/>
+        </w:rPr>
+        <w:t xml:space="preserve"> ficheiros</w:t>
+      </w:r>
+      <w:r>
+        <w:rPr>
+          <w:lang w:val="pt-PT"/>
+        </w:rPr>
+        <w:t xml:space="preserve"> do backend</w:t>
+      </w:r>
+      <w:r>
+        <w:rPr>
+          <w:lang w:val="pt-PT"/>
+        </w:rPr>
+        <w:t>:</w:t>
       </w:r>
     </w:p>
     <w:p>
@@ -4901,10 +5127,1127 @@
       </w:pPr>
       <w:r>
         <w:rPr>
-          <w:lang w:val="pt-PT"/>
-        </w:rPr>
-        <w:br w:type="page"/>
-      </w:r>
+          <w:noProof/>
+          <w:lang w:val="pt-PT"/>
+        </w:rPr>
+        <w:drawing>
+          <wp:inline distT="0" distB="0" distL="0" distR="0" wp14:anchorId="66A29889" wp14:editId="428291CD">
+            <wp:extent cx="1609725" cy="2295525"/>
+            <wp:effectExtent l="0" t="0" r="9525" b="9525"/>
+            <wp:docPr id="1918825445" name="Picture 1"/>
+            <wp:cNvGraphicFramePr>
+              <a:graphicFrameLocks xmlns:a="http://schemas.openxmlformats.org/drawingml/2006/main" noChangeAspect="1"/>
+            </wp:cNvGraphicFramePr>
+            <a:graphic xmlns:a="http://schemas.openxmlformats.org/drawingml/2006/main">
+              <a:graphicData uri="http://schemas.openxmlformats.org/drawingml/2006/picture">
+                <pic:pic xmlns:pic="http://schemas.openxmlformats.org/drawingml/2006/picture">
+                  <pic:nvPicPr>
+                    <pic:cNvPr id="1918825445" name="Picture 1918825445"/>
+                    <pic:cNvPicPr/>
+                  </pic:nvPicPr>
+                  <pic:blipFill>
+                    <a:blip r:embed="rId30">
+                      <a:extLst>
+                        <a:ext uri="{28A0092B-C50C-407E-A947-70E740481C1C}">
+                          <a14:useLocalDpi xmlns:a14="http://schemas.microsoft.com/office/drawing/2010/main" val="0"/>
+                        </a:ext>
+                      </a:extLst>
+                    </a:blip>
+                    <a:stretch>
+                      <a:fillRect/>
+                    </a:stretch>
+                  </pic:blipFill>
+                  <pic:spPr>
+                    <a:xfrm>
+                      <a:off x="0" y="0"/>
+                      <a:ext cx="1609952" cy="2295849"/>
+                    </a:xfrm>
+                    <a:prstGeom prst="rect">
+                      <a:avLst/>
+                    </a:prstGeom>
+                  </pic:spPr>
+                </pic:pic>
+              </a:graphicData>
+            </a:graphic>
+          </wp:inline>
+        </w:drawing>
+      </w:r>
+    </w:p>
+    <w:p>
+      <w:pPr>
+        <w:widowControl/>
+        <w:autoSpaceDE/>
+        <w:autoSpaceDN/>
+        <w:spacing w:after="160" w:line="259" w:lineRule="auto"/>
+        <w:jc w:val="left"/>
+        <w:rPr>
+          <w:lang w:val="pt-PT"/>
+        </w:rPr>
+      </w:pPr>
+      <w:r>
+        <w:rPr>
+          <w:lang w:val="pt-PT"/>
+        </w:rPr>
+        <w:t xml:space="preserve">Aqui o ficheiro principal é </w:t>
+      </w:r>
+      <w:r>
+        <w:rPr>
+          <w:b/>
+          <w:bCs/>
+          <w:lang w:val="pt-PT"/>
+        </w:rPr>
+        <w:t>index.js</w:t>
+      </w:r>
+      <w:r>
+        <w:rPr>
+          <w:b/>
+          <w:bCs/>
+          <w:lang w:val="pt-PT"/>
+        </w:rPr>
+        <w:t xml:space="preserve">. </w:t>
+      </w:r>
+      <w:r>
+        <w:rPr>
+          <w:lang w:val="pt-PT"/>
+        </w:rPr>
+        <w:t>O codigo de index.js:</w:t>
+      </w:r>
+    </w:p>
+    <w:p>
+      <w:pPr>
+        <w:widowControl/>
+        <w:autoSpaceDE/>
+        <w:autoSpaceDN/>
+        <w:spacing w:after="160" w:line="259" w:lineRule="auto"/>
+        <w:jc w:val="left"/>
+        <w:rPr>
+          <w:lang w:val="pt-PT"/>
+        </w:rPr>
+      </w:pPr>
+      <w:r>
+        <w:rPr>
+          <w:noProof/>
+          <w:lang w:val="pt-PT"/>
+        </w:rPr>
+        <w:drawing>
+          <wp:inline distT="0" distB="0" distL="0" distR="0" wp14:anchorId="5DD77215" wp14:editId="26B57B0A">
+            <wp:extent cx="6068272" cy="1533739"/>
+            <wp:effectExtent l="0" t="0" r="8890" b="9525"/>
+            <wp:docPr id="1926966231" name="Picture 2"/>
+            <wp:cNvGraphicFramePr>
+              <a:graphicFrameLocks xmlns:a="http://schemas.openxmlformats.org/drawingml/2006/main" noChangeAspect="1"/>
+            </wp:cNvGraphicFramePr>
+            <a:graphic xmlns:a="http://schemas.openxmlformats.org/drawingml/2006/main">
+              <a:graphicData uri="http://schemas.openxmlformats.org/drawingml/2006/picture">
+                <pic:pic xmlns:pic="http://schemas.openxmlformats.org/drawingml/2006/picture">
+                  <pic:nvPicPr>
+                    <pic:cNvPr id="1926966231" name="Picture 1926966231"/>
+                    <pic:cNvPicPr/>
+                  </pic:nvPicPr>
+                  <pic:blipFill>
+                    <a:blip r:embed="rId31">
+                      <a:extLst>
+                        <a:ext uri="{28A0092B-C50C-407E-A947-70E740481C1C}">
+                          <a14:useLocalDpi xmlns:a14="http://schemas.microsoft.com/office/drawing/2010/main" val="0"/>
+                        </a:ext>
+                      </a:extLst>
+                    </a:blip>
+                    <a:stretch>
+                      <a:fillRect/>
+                    </a:stretch>
+                  </pic:blipFill>
+                  <pic:spPr>
+                    <a:xfrm>
+                      <a:off x="0" y="0"/>
+                      <a:ext cx="6068272" cy="1533739"/>
+                    </a:xfrm>
+                    <a:prstGeom prst="rect">
+                      <a:avLst/>
+                    </a:prstGeom>
+                  </pic:spPr>
+                </pic:pic>
+              </a:graphicData>
+            </a:graphic>
+          </wp:inline>
+        </w:drawing>
+      </w:r>
+      <w:r>
+        <w:rPr>
+          <w:lang w:val="pt-PT"/>
+        </w:rPr>
+        <w:br/>
+      </w:r>
+      <w:r>
+        <w:rPr>
+          <w:lang w:val="pt-PT"/>
+        </w:rPr>
+        <w:t xml:space="preserve">O ciclo principal: </w:t>
+      </w:r>
+      <w:r>
+        <w:rPr>
+          <w:lang w:val="pt-PT"/>
+        </w:rPr>
+        <w:br/>
+      </w:r>
+      <w:r>
+        <w:rPr>
+          <w:noProof/>
+          <w:lang w:val="pt-PT"/>
+        </w:rPr>
+        <w:drawing>
+          <wp:inline distT="0" distB="0" distL="0" distR="0" wp14:anchorId="21C3BBDA" wp14:editId="35DA1C26">
+            <wp:extent cx="6077798" cy="2734057"/>
+            <wp:effectExtent l="0" t="0" r="0" b="9525"/>
+            <wp:docPr id="1765770265" name="Picture 3"/>
+            <wp:cNvGraphicFramePr>
+              <a:graphicFrameLocks xmlns:a="http://schemas.openxmlformats.org/drawingml/2006/main" noChangeAspect="1"/>
+            </wp:cNvGraphicFramePr>
+            <a:graphic xmlns:a="http://schemas.openxmlformats.org/drawingml/2006/main">
+              <a:graphicData uri="http://schemas.openxmlformats.org/drawingml/2006/picture">
+                <pic:pic xmlns:pic="http://schemas.openxmlformats.org/drawingml/2006/picture">
+                  <pic:nvPicPr>
+                    <pic:cNvPr id="1765770265" name="Picture 1765770265"/>
+                    <pic:cNvPicPr/>
+                  </pic:nvPicPr>
+                  <pic:blipFill>
+                    <a:blip r:embed="rId32">
+                      <a:extLst>
+                        <a:ext uri="{28A0092B-C50C-407E-A947-70E740481C1C}">
+                          <a14:useLocalDpi xmlns:a14="http://schemas.microsoft.com/office/drawing/2010/main" val="0"/>
+                        </a:ext>
+                      </a:extLst>
+                    </a:blip>
+                    <a:stretch>
+                      <a:fillRect/>
+                    </a:stretch>
+                  </pic:blipFill>
+                  <pic:spPr>
+                    <a:xfrm>
+                      <a:off x="0" y="0"/>
+                      <a:ext cx="6077798" cy="2734057"/>
+                    </a:xfrm>
+                    <a:prstGeom prst="rect">
+                      <a:avLst/>
+                    </a:prstGeom>
+                  </pic:spPr>
+                </pic:pic>
+              </a:graphicData>
+            </a:graphic>
+          </wp:inline>
+        </w:drawing>
+      </w:r>
+    </w:p>
+    <w:p>
+      <w:pPr>
+        <w:widowControl/>
+        <w:autoSpaceDE/>
+        <w:autoSpaceDN/>
+        <w:spacing w:after="160" w:line="259" w:lineRule="auto"/>
+        <w:jc w:val="left"/>
+        <w:rPr>
+          <w:lang w:val="pt-PT"/>
+        </w:rPr>
+      </w:pPr>
+      <w:r>
+        <w:rPr>
+          <w:lang w:val="pt-PT"/>
+        </w:rPr>
+        <w:lastRenderedPageBreak/>
+        <w:t xml:space="preserve">Um dos </w:t>
+      </w:r>
+      <w:r>
+        <w:rPr>
+          <w:b/>
+          <w:bCs/>
+          <w:lang w:val="pt-PT"/>
+        </w:rPr>
+        <w:t>controllers</w:t>
+      </w:r>
+      <w:r>
+        <w:rPr>
+          <w:lang w:val="pt-PT"/>
+        </w:rPr>
+        <w:t>:</w:t>
+      </w:r>
+    </w:p>
+    <w:p>
+      <w:pPr>
+        <w:widowControl/>
+        <w:autoSpaceDE/>
+        <w:autoSpaceDN/>
+        <w:spacing w:after="160" w:line="259" w:lineRule="auto"/>
+        <w:jc w:val="left"/>
+        <w:rPr>
+          <w:lang w:val="pt-PT"/>
+        </w:rPr>
+      </w:pPr>
+      <w:r>
+        <w:rPr>
+          <w:noProof/>
+          <w:lang w:val="pt-PT"/>
+        </w:rPr>
+        <w:drawing>
+          <wp:inline distT="0" distB="0" distL="0" distR="0" wp14:anchorId="050DE280" wp14:editId="3BF82144">
+            <wp:extent cx="4429743" cy="4658375"/>
+            <wp:effectExtent l="0" t="0" r="9525" b="8890"/>
+            <wp:docPr id="1533961937" name="Picture 4"/>
+            <wp:cNvGraphicFramePr>
+              <a:graphicFrameLocks xmlns:a="http://schemas.openxmlformats.org/drawingml/2006/main" noChangeAspect="1"/>
+            </wp:cNvGraphicFramePr>
+            <a:graphic xmlns:a="http://schemas.openxmlformats.org/drawingml/2006/main">
+              <a:graphicData uri="http://schemas.openxmlformats.org/drawingml/2006/picture">
+                <pic:pic xmlns:pic="http://schemas.openxmlformats.org/drawingml/2006/picture">
+                  <pic:nvPicPr>
+                    <pic:cNvPr id="1533961937" name="Picture 1533961937"/>
+                    <pic:cNvPicPr/>
+                  </pic:nvPicPr>
+                  <pic:blipFill>
+                    <a:blip r:embed="rId33">
+                      <a:extLst>
+                        <a:ext uri="{28A0092B-C50C-407E-A947-70E740481C1C}">
+                          <a14:useLocalDpi xmlns:a14="http://schemas.microsoft.com/office/drawing/2010/main" val="0"/>
+                        </a:ext>
+                      </a:extLst>
+                    </a:blip>
+                    <a:stretch>
+                      <a:fillRect/>
+                    </a:stretch>
+                  </pic:blipFill>
+                  <pic:spPr>
+                    <a:xfrm>
+                      <a:off x="0" y="0"/>
+                      <a:ext cx="4429743" cy="4658375"/>
+                    </a:xfrm>
+                    <a:prstGeom prst="rect">
+                      <a:avLst/>
+                    </a:prstGeom>
+                  </pic:spPr>
+                </pic:pic>
+              </a:graphicData>
+            </a:graphic>
+          </wp:inline>
+        </w:drawing>
+      </w:r>
+    </w:p>
+    <w:p>
+      <w:pPr>
+        <w:widowControl/>
+        <w:autoSpaceDE/>
+        <w:autoSpaceDN/>
+        <w:spacing w:after="160" w:line="259" w:lineRule="auto"/>
+        <w:jc w:val="left"/>
+        <w:rPr>
+          <w:lang w:val="pt-PT"/>
+        </w:rPr>
+      </w:pPr>
+      <w:r>
+        <w:rPr>
+          <w:lang w:val="pt-PT"/>
+        </w:rPr>
+        <w:t>Cada controller é uma classe que contém funções para executar diversas atividades. É assim que os outros controllers também funcionam.</w:t>
+      </w:r>
+    </w:p>
+    <w:p>
+      <w:pPr>
+        <w:widowControl/>
+        <w:autoSpaceDE/>
+        <w:autoSpaceDN/>
+        <w:spacing w:after="160" w:line="259" w:lineRule="auto"/>
+        <w:jc w:val="left"/>
+        <w:rPr>
+          <w:lang w:val="pt-PT"/>
+        </w:rPr>
+      </w:pPr>
+    </w:p>
+    <w:p>
+      <w:pPr>
+        <w:widowControl/>
+        <w:autoSpaceDE/>
+        <w:autoSpaceDN/>
+        <w:spacing w:after="160" w:line="259" w:lineRule="auto"/>
+        <w:jc w:val="left"/>
+        <w:rPr>
+          <w:lang w:val="pt-PT"/>
+        </w:rPr>
+      </w:pPr>
+      <w:r>
+        <w:rPr>
+          <w:b/>
+          <w:bCs/>
+          <w:lang w:val="pt-PT"/>
+        </w:rPr>
+        <w:t>Router</w:t>
+      </w:r>
+      <w:r>
+        <w:rPr>
+          <w:lang w:val="pt-PT"/>
+        </w:rPr>
+        <w:t xml:space="preserve"> principal:</w:t>
+      </w:r>
+    </w:p>
+    <w:p>
+      <w:pPr>
+        <w:widowControl/>
+        <w:autoSpaceDE/>
+        <w:autoSpaceDN/>
+        <w:spacing w:after="160" w:line="259" w:lineRule="auto"/>
+        <w:jc w:val="left"/>
+        <w:rPr>
+          <w:lang w:val="pt-PT"/>
+        </w:rPr>
+      </w:pPr>
+      <w:r>
+        <w:rPr>
+          <w:noProof/>
+          <w:lang w:val="pt-PT"/>
+        </w:rPr>
+        <w:drawing>
+          <wp:inline distT="0" distB="0" distL="0" distR="0" wp14:anchorId="0C4A5C06" wp14:editId="41A47A85">
+            <wp:extent cx="6115050" cy="1123950"/>
+            <wp:effectExtent l="0" t="0" r="0" b="0"/>
+            <wp:docPr id="166099445" name="Picture 6"/>
+            <wp:cNvGraphicFramePr>
+              <a:graphicFrameLocks xmlns:a="http://schemas.openxmlformats.org/drawingml/2006/main" noChangeAspect="1"/>
+            </wp:cNvGraphicFramePr>
+            <a:graphic xmlns:a="http://schemas.openxmlformats.org/drawingml/2006/main">
+              <a:graphicData uri="http://schemas.openxmlformats.org/drawingml/2006/picture">
+                <pic:pic xmlns:pic="http://schemas.openxmlformats.org/drawingml/2006/picture">
+                  <pic:nvPicPr>
+                    <pic:cNvPr id="0" name="Picture 2"/>
+                    <pic:cNvPicPr>
+                      <a:picLocks noChangeAspect="1" noChangeArrowheads="1"/>
+                    </pic:cNvPicPr>
+                  </pic:nvPicPr>
+                  <pic:blipFill>
+                    <a:blip r:embed="rId34">
+                      <a:extLst>
+                        <a:ext uri="{28A0092B-C50C-407E-A947-70E740481C1C}">
+                          <a14:useLocalDpi xmlns:a14="http://schemas.microsoft.com/office/drawing/2010/main" val="0"/>
+                        </a:ext>
+                      </a:extLst>
+                    </a:blip>
+                    <a:srcRect/>
+                    <a:stretch>
+                      <a:fillRect/>
+                    </a:stretch>
+                  </pic:blipFill>
+                  <pic:spPr bwMode="auto">
+                    <a:xfrm>
+                      <a:off x="0" y="0"/>
+                      <a:ext cx="6115050" cy="1123950"/>
+                    </a:xfrm>
+                    <a:prstGeom prst="rect">
+                      <a:avLst/>
+                    </a:prstGeom>
+                    <a:noFill/>
+                    <a:ln>
+                      <a:noFill/>
+                    </a:ln>
+                  </pic:spPr>
+                </pic:pic>
+              </a:graphicData>
+            </a:graphic>
+          </wp:inline>
+        </w:drawing>
+      </w:r>
+    </w:p>
+    <w:p>
+      <w:pPr>
+        <w:widowControl/>
+        <w:autoSpaceDE/>
+        <w:autoSpaceDN/>
+        <w:spacing w:after="160" w:line="259" w:lineRule="auto"/>
+        <w:jc w:val="left"/>
+        <w:rPr>
+          <w:lang w:val="pt-PT"/>
+        </w:rPr>
+      </w:pPr>
+      <w:r>
+        <w:rPr>
+          <w:lang w:val="pt-PT"/>
+        </w:rPr>
+        <w:t>Este roteador redireciona pedido ao outros roteadores</w:t>
+      </w:r>
+      <w:r>
+        <w:rPr>
+          <w:lang w:val="pt-PT"/>
+        </w:rPr>
+        <w:t>.</w:t>
+      </w:r>
+    </w:p>
+    <w:p>
+      <w:pPr>
+        <w:widowControl/>
+        <w:autoSpaceDE/>
+        <w:autoSpaceDN/>
+        <w:spacing w:after="160" w:line="259" w:lineRule="auto"/>
+        <w:jc w:val="left"/>
+        <w:rPr>
+          <w:lang w:val="pt-PT"/>
+        </w:rPr>
+      </w:pPr>
+    </w:p>
+    <w:p>
+      <w:pPr>
+        <w:widowControl/>
+        <w:autoSpaceDE/>
+        <w:autoSpaceDN/>
+        <w:spacing w:after="160" w:line="259" w:lineRule="auto"/>
+        <w:jc w:val="left"/>
+        <w:rPr>
+          <w:lang w:val="pt-PT"/>
+        </w:rPr>
+      </w:pPr>
+    </w:p>
+    <w:p>
+      <w:pPr>
+        <w:widowControl/>
+        <w:autoSpaceDE/>
+        <w:autoSpaceDN/>
+        <w:spacing w:after="160" w:line="259" w:lineRule="auto"/>
+        <w:jc w:val="left"/>
+        <w:rPr>
+          <w:lang w:val="pt-PT"/>
+        </w:rPr>
+      </w:pPr>
+    </w:p>
+    <w:p>
+      <w:pPr>
+        <w:widowControl/>
+        <w:autoSpaceDE/>
+        <w:autoSpaceDN/>
+        <w:spacing w:after="160" w:line="259" w:lineRule="auto"/>
+        <w:jc w:val="left"/>
+        <w:rPr>
+          <w:lang w:val="pt-PT"/>
+        </w:rPr>
+      </w:pPr>
+      <w:r>
+        <w:rPr>
+          <w:lang w:val="pt-PT"/>
+        </w:rPr>
+        <w:lastRenderedPageBreak/>
+        <w:t xml:space="preserve">Um dos </w:t>
+      </w:r>
+      <w:r>
+        <w:rPr>
+          <w:b/>
+          <w:bCs/>
+          <w:lang w:val="pt-PT"/>
+        </w:rPr>
+        <w:t>routers</w:t>
+      </w:r>
+      <w:r>
+        <w:rPr>
+          <w:lang w:val="pt-PT"/>
+        </w:rPr>
+        <w:t>:</w:t>
+      </w:r>
+    </w:p>
+    <w:p>
+      <w:pPr>
+        <w:widowControl/>
+        <w:autoSpaceDE/>
+        <w:autoSpaceDN/>
+        <w:spacing w:after="160" w:line="259" w:lineRule="auto"/>
+        <w:jc w:val="left"/>
+        <w:rPr>
+          <w:lang w:val="pt-PT"/>
+        </w:rPr>
+      </w:pPr>
+      <w:r>
+        <w:rPr>
+          <w:noProof/>
+          <w:lang w:val="pt-PT"/>
+        </w:rPr>
+        <w:drawing>
+          <wp:inline distT="0" distB="0" distL="0" distR="0" wp14:anchorId="74766E54" wp14:editId="4CC6A091">
+            <wp:extent cx="6115050" cy="1790700"/>
+            <wp:effectExtent l="0" t="0" r="0" b="0"/>
+            <wp:docPr id="531127174" name="Picture 7"/>
+            <wp:cNvGraphicFramePr>
+              <a:graphicFrameLocks xmlns:a="http://schemas.openxmlformats.org/drawingml/2006/main" noChangeAspect="1"/>
+            </wp:cNvGraphicFramePr>
+            <a:graphic xmlns:a="http://schemas.openxmlformats.org/drawingml/2006/main">
+              <a:graphicData uri="http://schemas.openxmlformats.org/drawingml/2006/picture">
+                <pic:pic xmlns:pic="http://schemas.openxmlformats.org/drawingml/2006/picture">
+                  <pic:nvPicPr>
+                    <pic:cNvPr id="0" name="Picture 3"/>
+                    <pic:cNvPicPr>
+                      <a:picLocks noChangeAspect="1" noChangeArrowheads="1"/>
+                    </pic:cNvPicPr>
+                  </pic:nvPicPr>
+                  <pic:blipFill>
+                    <a:blip r:embed="rId35">
+                      <a:extLst>
+                        <a:ext uri="{28A0092B-C50C-407E-A947-70E740481C1C}">
+                          <a14:useLocalDpi xmlns:a14="http://schemas.microsoft.com/office/drawing/2010/main" val="0"/>
+                        </a:ext>
+                      </a:extLst>
+                    </a:blip>
+                    <a:srcRect/>
+                    <a:stretch>
+                      <a:fillRect/>
+                    </a:stretch>
+                  </pic:blipFill>
+                  <pic:spPr bwMode="auto">
+                    <a:xfrm>
+                      <a:off x="0" y="0"/>
+                      <a:ext cx="6115050" cy="1790700"/>
+                    </a:xfrm>
+                    <a:prstGeom prst="rect">
+                      <a:avLst/>
+                    </a:prstGeom>
+                    <a:noFill/>
+                    <a:ln>
+                      <a:noFill/>
+                    </a:ln>
+                  </pic:spPr>
+                </pic:pic>
+              </a:graphicData>
+            </a:graphic>
+          </wp:inline>
+        </w:drawing>
+      </w:r>
+    </w:p>
+    <w:p>
+      <w:pPr>
+        <w:widowControl/>
+        <w:autoSpaceDE/>
+        <w:autoSpaceDN/>
+        <w:spacing w:after="160" w:line="259" w:lineRule="auto"/>
+        <w:jc w:val="left"/>
+        <w:rPr>
+          <w:lang w:val="pt-PT"/>
+        </w:rPr>
+      </w:pPr>
+      <w:r>
+        <w:rPr>
+          <w:lang w:val="pt-PT"/>
+        </w:rPr>
+        <w:t xml:space="preserve">Este roteador redireciona o pedido para os controllers. </w:t>
+      </w:r>
+    </w:p>
+    <w:p>
+      <w:pPr>
+        <w:widowControl/>
+        <w:autoSpaceDE/>
+        <w:autoSpaceDN/>
+        <w:spacing w:after="160" w:line="259" w:lineRule="auto"/>
+        <w:jc w:val="left"/>
+        <w:rPr>
+          <w:lang w:val="pt-PT"/>
+        </w:rPr>
+      </w:pPr>
+      <w:r>
+        <w:rPr>
+          <w:lang w:val="pt-PT"/>
+        </w:rPr>
+        <w:t>É a arquitetura principal do backend. Index.js -&gt; routers -&gt; controller</w:t>
+      </w:r>
+      <w:r>
+        <w:rPr>
+          <w:lang w:val="pt-PT"/>
+        </w:rPr>
+        <w:t>s</w:t>
+      </w:r>
+      <w:r>
+        <w:rPr>
+          <w:lang w:val="pt-PT"/>
+        </w:rPr>
+        <w:t>. Todo o resto são funções que auxiliam os controllers.</w:t>
+      </w:r>
+    </w:p>
+    <w:p>
+      <w:pPr>
+        <w:pStyle w:val="Heading2"/>
+        <w:rPr>
+          <w:lang w:val="pt-PT"/>
+        </w:rPr>
+      </w:pPr>
+      <w:r>
+        <w:rPr>
+          <w:lang w:val="pt-PT"/>
+        </w:rPr>
+        <w:t>Frontend</w:t>
+      </w:r>
+    </w:p>
+    <w:p>
+      <w:pPr>
+        <w:rPr>
+          <w:lang w:val="pt-PT"/>
+        </w:rPr>
+      </w:pPr>
+      <w:r>
+        <w:rPr>
+          <w:lang w:val="pt-PT"/>
+        </w:rPr>
+        <w:t>Arquitetura de frontend:</w:t>
+      </w:r>
+    </w:p>
+    <w:p>
+      <w:pPr>
+        <w:rPr>
+          <w:lang w:val="pt-PT"/>
+        </w:rPr>
+      </w:pPr>
+      <w:r>
+        <w:rPr>
+          <w:noProof/>
+          <w:lang w:val="pt-PT"/>
+        </w:rPr>
+        <w:drawing>
+          <wp:inline distT="0" distB="0" distL="0" distR="0" wp14:anchorId="54745538" wp14:editId="7330DAA4">
+            <wp:extent cx="1552575" cy="4238625"/>
+            <wp:effectExtent l="0" t="0" r="9525" b="9525"/>
+            <wp:docPr id="1558305182" name="Picture 9"/>
+            <wp:cNvGraphicFramePr>
+              <a:graphicFrameLocks xmlns:a="http://schemas.openxmlformats.org/drawingml/2006/main" noChangeAspect="1"/>
+            </wp:cNvGraphicFramePr>
+            <a:graphic xmlns:a="http://schemas.openxmlformats.org/drawingml/2006/main">
+              <a:graphicData uri="http://schemas.openxmlformats.org/drawingml/2006/picture">
+                <pic:pic xmlns:pic="http://schemas.openxmlformats.org/drawingml/2006/picture">
+                  <pic:nvPicPr>
+                    <pic:cNvPr id="0" name="Picture 5"/>
+                    <pic:cNvPicPr>
+                      <a:picLocks noChangeAspect="1" noChangeArrowheads="1"/>
+                    </pic:cNvPicPr>
+                  </pic:nvPicPr>
+                  <pic:blipFill>
+                    <a:blip r:embed="rId36">
+                      <a:extLst>
+                        <a:ext uri="{28A0092B-C50C-407E-A947-70E740481C1C}">
+                          <a14:useLocalDpi xmlns:a14="http://schemas.microsoft.com/office/drawing/2010/main" val="0"/>
+                        </a:ext>
+                      </a:extLst>
+                    </a:blip>
+                    <a:srcRect/>
+                    <a:stretch>
+                      <a:fillRect/>
+                    </a:stretch>
+                  </pic:blipFill>
+                  <pic:spPr bwMode="auto">
+                    <a:xfrm>
+                      <a:off x="0" y="0"/>
+                      <a:ext cx="1552575" cy="4238625"/>
+                    </a:xfrm>
+                    <a:prstGeom prst="rect">
+                      <a:avLst/>
+                    </a:prstGeom>
+                    <a:noFill/>
+                    <a:ln>
+                      <a:noFill/>
+                    </a:ln>
+                  </pic:spPr>
+                </pic:pic>
+              </a:graphicData>
+            </a:graphic>
+          </wp:inline>
+        </w:drawing>
+      </w:r>
+    </w:p>
+    <w:p>
+      <w:pPr>
+        <w:rPr>
+          <w:lang w:val="pt-PT"/>
+        </w:rPr>
+      </w:pPr>
+    </w:p>
+    <w:p>
+      <w:pPr>
+        <w:rPr>
+          <w:lang w:val="pt-PT"/>
+        </w:rPr>
+      </w:pPr>
+      <w:r>
+        <w:rPr>
+          <w:lang w:val="pt-PT"/>
+        </w:rPr>
+        <w:lastRenderedPageBreak/>
+        <w:t>O ficheiro principal que o utilizador vê é o index.html. Neste ficheiro, eu conecto um componente React: main.jsx. Aqui estão as partes mais importantes dos ficheiros:</w:t>
+      </w:r>
+    </w:p>
+    <w:p>
+      <w:pPr>
+        <w:rPr>
+          <w:lang w:val="pt-PT"/>
+        </w:rPr>
+      </w:pPr>
+      <w:r>
+        <w:rPr>
+          <w:lang w:val="pt-PT"/>
+        </w:rPr>
+        <w:t>Index.html:</w:t>
+      </w:r>
+    </w:p>
+    <w:p>
+      <w:pPr>
+        <w:rPr>
+          <w:lang w:val="pt-PT"/>
+        </w:rPr>
+      </w:pPr>
+      <w:r>
+        <w:rPr>
+          <w:noProof/>
+          <w:lang w:val="pt-PT"/>
+        </w:rPr>
+        <w:drawing>
+          <wp:inline distT="0" distB="0" distL="0" distR="0" wp14:anchorId="75184C4B" wp14:editId="3E142B29">
+            <wp:extent cx="6115050" cy="2466975"/>
+            <wp:effectExtent l="0" t="0" r="0" b="9525"/>
+            <wp:docPr id="1972957630" name="Picture 10"/>
+            <wp:cNvGraphicFramePr>
+              <a:graphicFrameLocks xmlns:a="http://schemas.openxmlformats.org/drawingml/2006/main" noChangeAspect="1"/>
+            </wp:cNvGraphicFramePr>
+            <a:graphic xmlns:a="http://schemas.openxmlformats.org/drawingml/2006/main">
+              <a:graphicData uri="http://schemas.openxmlformats.org/drawingml/2006/picture">
+                <pic:pic xmlns:pic="http://schemas.openxmlformats.org/drawingml/2006/picture">
+                  <pic:nvPicPr>
+                    <pic:cNvPr id="0" name="Picture 6"/>
+                    <pic:cNvPicPr>
+                      <a:picLocks noChangeAspect="1" noChangeArrowheads="1"/>
+                    </pic:cNvPicPr>
+                  </pic:nvPicPr>
+                  <pic:blipFill>
+                    <a:blip r:embed="rId37">
+                      <a:extLst>
+                        <a:ext uri="{28A0092B-C50C-407E-A947-70E740481C1C}">
+                          <a14:useLocalDpi xmlns:a14="http://schemas.microsoft.com/office/drawing/2010/main" val="0"/>
+                        </a:ext>
+                      </a:extLst>
+                    </a:blip>
+                    <a:srcRect/>
+                    <a:stretch>
+                      <a:fillRect/>
+                    </a:stretch>
+                  </pic:blipFill>
+                  <pic:spPr bwMode="auto">
+                    <a:xfrm>
+                      <a:off x="0" y="0"/>
+                      <a:ext cx="6115050" cy="2466975"/>
+                    </a:xfrm>
+                    <a:prstGeom prst="rect">
+                      <a:avLst/>
+                    </a:prstGeom>
+                    <a:noFill/>
+                    <a:ln>
+                      <a:noFill/>
+                    </a:ln>
+                  </pic:spPr>
+                </pic:pic>
+              </a:graphicData>
+            </a:graphic>
+          </wp:inline>
+        </w:drawing>
+      </w:r>
+    </w:p>
+    <w:p>
+      <w:pPr>
+        <w:rPr>
+          <w:lang w:val="pt-PT"/>
+        </w:rPr>
+      </w:pPr>
+      <w:r>
+        <w:rPr>
+          <w:lang w:val="pt-PT"/>
+        </w:rPr>
+        <w:t>main.jsx:</w:t>
+      </w:r>
+    </w:p>
+    <w:p>
+      <w:pPr>
+        <w:spacing w:line="360" w:lineRule="auto"/>
+        <w:rPr>
+          <w:lang w:val="pt-PT"/>
+        </w:rPr>
+      </w:pPr>
+      <w:r>
+        <w:rPr>
+          <w:noProof/>
+          <w:lang w:val="pt-PT"/>
+        </w:rPr>
+        <w:drawing>
+          <wp:inline distT="0" distB="0" distL="0" distR="0" wp14:anchorId="25B15400" wp14:editId="2BA2C4C4">
+            <wp:extent cx="6115050" cy="3248025"/>
+            <wp:effectExtent l="0" t="0" r="0" b="9525"/>
+            <wp:docPr id="525232988" name="Picture 11"/>
+            <wp:cNvGraphicFramePr>
+              <a:graphicFrameLocks xmlns:a="http://schemas.openxmlformats.org/drawingml/2006/main" noChangeAspect="1"/>
+            </wp:cNvGraphicFramePr>
+            <a:graphic xmlns:a="http://schemas.openxmlformats.org/drawingml/2006/main">
+              <a:graphicData uri="http://schemas.openxmlformats.org/drawingml/2006/picture">
+                <pic:pic xmlns:pic="http://schemas.openxmlformats.org/drawingml/2006/picture">
+                  <pic:nvPicPr>
+                    <pic:cNvPr id="0" name="Picture 7"/>
+                    <pic:cNvPicPr>
+                      <a:picLocks noChangeAspect="1" noChangeArrowheads="1"/>
+                    </pic:cNvPicPr>
+                  </pic:nvPicPr>
+                  <pic:blipFill>
+                    <a:blip r:embed="rId38">
+                      <a:extLst>
+                        <a:ext uri="{28A0092B-C50C-407E-A947-70E740481C1C}">
+                          <a14:useLocalDpi xmlns:a14="http://schemas.microsoft.com/office/drawing/2010/main" val="0"/>
+                        </a:ext>
+                      </a:extLst>
+                    </a:blip>
+                    <a:srcRect/>
+                    <a:stretch>
+                      <a:fillRect/>
+                    </a:stretch>
+                  </pic:blipFill>
+                  <pic:spPr bwMode="auto">
+                    <a:xfrm>
+                      <a:off x="0" y="0"/>
+                      <a:ext cx="6115050" cy="3248025"/>
+                    </a:xfrm>
+                    <a:prstGeom prst="rect">
+                      <a:avLst/>
+                    </a:prstGeom>
+                    <a:noFill/>
+                    <a:ln>
+                      <a:noFill/>
+                    </a:ln>
+                  </pic:spPr>
+                </pic:pic>
+              </a:graphicData>
+            </a:graphic>
+          </wp:inline>
+        </w:drawing>
+      </w:r>
+    </w:p>
+    <w:p>
+      <w:pPr>
+        <w:widowControl/>
+        <w:autoSpaceDE/>
+        <w:autoSpaceDN/>
+        <w:spacing w:after="160" w:line="360" w:lineRule="auto"/>
+        <w:jc w:val="left"/>
+        <w:rPr>
+          <w:lang w:val="pt-PT"/>
+        </w:rPr>
+      </w:pPr>
+      <w:r>
+        <w:rPr>
+          <w:lang w:val="pt-PT"/>
+        </w:rPr>
+        <w:t>O Context é necessário para armazenar dados em todo o site. O componente &lt;App/&gt; gerencia as rotas e as páginas que compõem a aplicação.</w:t>
+      </w:r>
+    </w:p>
+    <w:p>
+      <w:pPr>
+        <w:widowControl/>
+        <w:autoSpaceDE/>
+        <w:autoSpaceDN/>
+        <w:spacing w:after="160" w:line="259" w:lineRule="auto"/>
+        <w:jc w:val="left"/>
+        <w:rPr>
+          <w:lang w:val="pt-PT"/>
+        </w:rPr>
+      </w:pPr>
+    </w:p>
+    <w:p>
+      <w:pPr>
+        <w:widowControl/>
+        <w:autoSpaceDE/>
+        <w:autoSpaceDN/>
+        <w:spacing w:after="160" w:line="259" w:lineRule="auto"/>
+        <w:jc w:val="left"/>
+        <w:rPr>
+          <w:lang w:val="pt-PT"/>
+        </w:rPr>
+      </w:pPr>
+    </w:p>
+    <w:p>
+      <w:pPr>
+        <w:widowControl/>
+        <w:autoSpaceDE/>
+        <w:autoSpaceDN/>
+        <w:spacing w:after="160" w:line="259" w:lineRule="auto"/>
+        <w:jc w:val="left"/>
+        <w:rPr>
+          <w:lang w:val="pt-PT"/>
+        </w:rPr>
+      </w:pPr>
+      <w:r>
+        <w:rPr>
+          <w:lang w:val="pt-PT"/>
+        </w:rPr>
+        <w:lastRenderedPageBreak/>
+        <w:t xml:space="preserve">Para facilitar o envio de http pedidos, foi criado o ficheiro </w:t>
+      </w:r>
+      <w:r>
+        <w:rPr>
+          <w:b/>
+          <w:bCs/>
+          <w:lang w:val="pt-PT"/>
+        </w:rPr>
+        <w:t>index.js</w:t>
+      </w:r>
+      <w:r>
+        <w:rPr>
+          <w:lang w:val="pt-PT"/>
+        </w:rPr>
+        <w:t xml:space="preserve"> na pasta de </w:t>
+      </w:r>
+      <w:r>
+        <w:rPr>
+          <w:b/>
+          <w:bCs/>
+          <w:lang w:val="pt-PT"/>
+        </w:rPr>
+        <w:t>http</w:t>
+      </w:r>
+      <w:r>
+        <w:rPr>
+          <w:b/>
+          <w:bCs/>
+          <w:lang w:val="pt-PT"/>
+        </w:rPr>
+        <w:t>:</w:t>
+      </w:r>
+    </w:p>
+    <w:p>
+      <w:pPr>
+        <w:widowControl/>
+        <w:autoSpaceDE/>
+        <w:autoSpaceDN/>
+        <w:spacing w:after="160" w:line="259" w:lineRule="auto"/>
+        <w:jc w:val="left"/>
+        <w:rPr>
+          <w:lang w:val="pt-PT"/>
+        </w:rPr>
+      </w:pPr>
+      <w:r>
+        <w:rPr>
+          <w:noProof/>
+          <w:lang w:val="pt-PT"/>
+        </w:rPr>
+        <w:drawing>
+          <wp:inline distT="0" distB="0" distL="0" distR="0" wp14:anchorId="3AE77517" wp14:editId="097FB540">
+            <wp:extent cx="6120765" cy="2947035"/>
+            <wp:effectExtent l="0" t="0" r="0" b="5715"/>
+            <wp:docPr id="615980157" name="Picture 12"/>
+            <wp:cNvGraphicFramePr>
+              <a:graphicFrameLocks xmlns:a="http://schemas.openxmlformats.org/drawingml/2006/main" noChangeAspect="1"/>
+            </wp:cNvGraphicFramePr>
+            <a:graphic xmlns:a="http://schemas.openxmlformats.org/drawingml/2006/main">
+              <a:graphicData uri="http://schemas.openxmlformats.org/drawingml/2006/picture">
+                <pic:pic xmlns:pic="http://schemas.openxmlformats.org/drawingml/2006/picture">
+                  <pic:nvPicPr>
+                    <pic:cNvPr id="615980157" name="Picture 615980157"/>
+                    <pic:cNvPicPr/>
+                  </pic:nvPicPr>
+                  <pic:blipFill>
+                    <a:blip r:embed="rId39">
+                      <a:extLst>
+                        <a:ext uri="{28A0092B-C50C-407E-A947-70E740481C1C}">
+                          <a14:useLocalDpi xmlns:a14="http://schemas.microsoft.com/office/drawing/2010/main" val="0"/>
+                        </a:ext>
+                      </a:extLst>
+                    </a:blip>
+                    <a:stretch>
+                      <a:fillRect/>
+                    </a:stretch>
+                  </pic:blipFill>
+                  <pic:spPr>
+                    <a:xfrm>
+                      <a:off x="0" y="0"/>
+                      <a:ext cx="6120765" cy="2947035"/>
+                    </a:xfrm>
+                    <a:prstGeom prst="rect">
+                      <a:avLst/>
+                    </a:prstGeom>
+                  </pic:spPr>
+                </pic:pic>
+              </a:graphicData>
+            </a:graphic>
+          </wp:inline>
+        </w:drawing>
+      </w:r>
+    </w:p>
+    <w:p>
+      <w:pPr>
+        <w:widowControl/>
+        <w:autoSpaceDE/>
+        <w:autoSpaceDN/>
+        <w:spacing w:after="160" w:line="259" w:lineRule="auto"/>
+        <w:jc w:val="left"/>
+        <w:rPr>
+          <w:lang w:val="pt-PT"/>
+        </w:rPr>
+      </w:pPr>
+      <w:r>
+        <w:rPr>
+          <w:lang w:val="pt-PT"/>
+        </w:rPr>
+        <w:t>Na mesma pasta há ficheiros, como userAPI e productAPI, aqui esta apresentado o codigo do ficheiro userAPI:</w:t>
+      </w:r>
+      <w:r>
+        <w:rPr>
+          <w:lang w:val="pt-PT"/>
+        </w:rPr>
+        <w:br/>
+      </w:r>
+      <w:r>
+        <w:rPr>
+          <w:noProof/>
+          <w:lang w:val="pt-PT"/>
+        </w:rPr>
+        <w:drawing>
+          <wp:inline distT="0" distB="0" distL="0" distR="0" wp14:anchorId="4859FE76" wp14:editId="1A859816">
+            <wp:extent cx="6120765" cy="4436745"/>
+            <wp:effectExtent l="0" t="0" r="0" b="1905"/>
+            <wp:docPr id="1054351852" name="Picture 13"/>
+            <wp:cNvGraphicFramePr>
+              <a:graphicFrameLocks xmlns:a="http://schemas.openxmlformats.org/drawingml/2006/main" noChangeAspect="1"/>
+            </wp:cNvGraphicFramePr>
+            <a:graphic xmlns:a="http://schemas.openxmlformats.org/drawingml/2006/main">
+              <a:graphicData uri="http://schemas.openxmlformats.org/drawingml/2006/picture">
+                <pic:pic xmlns:pic="http://schemas.openxmlformats.org/drawingml/2006/picture">
+                  <pic:nvPicPr>
+                    <pic:cNvPr id="1054351852" name="Picture 1054351852"/>
+                    <pic:cNvPicPr/>
+                  </pic:nvPicPr>
+                  <pic:blipFill>
+                    <a:blip r:embed="rId40">
+                      <a:extLst>
+                        <a:ext uri="{28A0092B-C50C-407E-A947-70E740481C1C}">
+                          <a14:useLocalDpi xmlns:a14="http://schemas.microsoft.com/office/drawing/2010/main" val="0"/>
+                        </a:ext>
+                      </a:extLst>
+                    </a:blip>
+                    <a:stretch>
+                      <a:fillRect/>
+                    </a:stretch>
+                  </pic:blipFill>
+                  <pic:spPr>
+                    <a:xfrm>
+                      <a:off x="0" y="0"/>
+                      <a:ext cx="6120765" cy="4436745"/>
+                    </a:xfrm>
+                    <a:prstGeom prst="rect">
+                      <a:avLst/>
+                    </a:prstGeom>
+                  </pic:spPr>
+                </pic:pic>
+              </a:graphicData>
+            </a:graphic>
+          </wp:inline>
+        </w:drawing>
+      </w:r>
+    </w:p>
+    <w:p>
+      <w:pPr>
+        <w:widowControl/>
+        <w:autoSpaceDE/>
+        <w:autoSpaceDN/>
+        <w:spacing w:after="160" w:line="259" w:lineRule="auto"/>
+        <w:jc w:val="left"/>
+        <w:rPr>
+          <w:lang w:val="pt-PT"/>
+        </w:rPr>
+      </w:pPr>
     </w:p>
     <w:p>
       <w:pPr>
@@ -5404,6 +6747,127 @@
     </w:pPr>
   </w:p>
 </w:hdr>
+</file>
+
+<file path=word/numbering.xml><?xml version="1.0" encoding="utf-8"?>
+<w:numbering xmlns:wpc="http://schemas.microsoft.com/office/word/2010/wordprocessingCanvas" xmlns:cx="http://schemas.microsoft.com/office/drawing/2014/chartex" xmlns:cx1="http://schemas.microsoft.com/office/drawing/2015/9/8/chartex" xmlns:cx2="http://schemas.microsoft.com/office/drawing/2015/10/21/chartex" xmlns:cx3="http://schemas.microsoft.com/office/drawing/2016/5/9/chartex" xmlns:cx4="http://schemas.microsoft.com/office/drawing/2016/5/10/chartex" xmlns:cx5="http://schemas.microsoft.com/office/drawing/2016/5/11/chartex" xmlns:cx6="http://schemas.microsoft.com/office/drawing/2016/5/12/chartex" xmlns:cx7="http://schemas.microsoft.com/office/drawing/2016/5/13/chartex" xmlns:cx8="http://schemas.microsoft.com/office/drawing/2016/5/14/chartex" xmlns:mc="http://schemas.openxmlformats.org/markup-compatibility/2006" xmlns:aink="http://schemas.microsoft.com/office/drawing/2016/ink" xmlns:am3d="http://schemas.microsoft.com/office/drawing/2017/model3d" xmlns:o="urn:schemas-microsoft-com:office:office" xmlns:oel="http://schemas.microsoft.com/office/2019/extlst" xmlns:r="http://schemas.openxmlformats.org/officeDocument/2006/relationships" xmlns:m="http://schemas.openxmlformats.org/officeDocument/2006/math" xmlns:v="urn:schemas-microsoft-com:vml" xmlns:wp14="http://schemas.microsoft.com/office/word/2010/wordprocessingDrawing" xmlns:wp="http://schemas.openxmlformats.org/drawingml/2006/wordprocessingDrawing" xmlns:w10="urn:schemas-microsoft-com:office:word" xmlns:w="http://schemas.openxmlformats.org/wordprocessingml/2006/main" xmlns:w14="http://schemas.microsoft.com/office/word/2010/wordml" xmlns:w15="http://schemas.microsoft.com/office/word/2012/wordml" xmlns:w16cex="http://schemas.microsoft.com/office/word/2018/wordml/cex" xmlns:w16cid="http://schemas.microsoft.com/office/word/2016/wordml/cid" xmlns:w16="http://schemas.microsoft.com/office/word/2018/wordml" xmlns:w16du="http://schemas.microsoft.com/office/word/2023/wordml/word16du" xmlns:w16sdtdh="http://schemas.microsoft.com/office/word/2020/wordml/sdtdatahash" xmlns:w16se="http://schemas.microsoft.com/office/word/2015/wordml/symex" xmlns:wpg="http://schemas.microsoft.com/office/word/2010/wordprocessingGroup" xmlns:wpi="http://schemas.microsoft.com/office/word/2010/wordprocessingInk" xmlns:wne="http://schemas.microsoft.com/office/word/2006/wordml" xmlns:wps="http://schemas.microsoft.com/office/word/2010/wordprocessingShape" mc:Ignorable="w14 w15 w16se w16cid w16 w16cex w16sdtdh w16du wp14">
+  <w:abstractNum w:abstractNumId="0" w15:restartNumberingAfterBreak="0">
+    <w:nsid w:val="72DA6378"/>
+    <w:multiLevelType w:val="hybridMultilevel"/>
+    <w:tmpl w:val="76FAFA0C"/>
+    <w:lvl w:ilvl="0" w:tplc="04220001">
+      <w:start w:val="1"/>
+      <w:numFmt w:val="bullet"/>
+      <w:lvlText w:val=""/>
+      <w:lvlJc w:val="left"/>
+      <w:pPr>
+        <w:ind w:left="720" w:hanging="360"/>
+      </w:pPr>
+      <w:rPr>
+        <w:rFonts w:ascii="Symbol" w:hAnsi="Symbol" w:hint="default"/>
+      </w:rPr>
+    </w:lvl>
+    <w:lvl w:ilvl="1" w:tplc="04220003" w:tentative="1">
+      <w:start w:val="1"/>
+      <w:numFmt w:val="bullet"/>
+      <w:lvlText w:val="o"/>
+      <w:lvlJc w:val="left"/>
+      <w:pPr>
+        <w:ind w:left="1440" w:hanging="360"/>
+      </w:pPr>
+      <w:rPr>
+        <w:rFonts w:ascii="Courier New" w:hAnsi="Courier New" w:cs="Courier New" w:hint="default"/>
+      </w:rPr>
+    </w:lvl>
+    <w:lvl w:ilvl="2" w:tplc="04220005" w:tentative="1">
+      <w:start w:val="1"/>
+      <w:numFmt w:val="bullet"/>
+      <w:lvlText w:val=""/>
+      <w:lvlJc w:val="left"/>
+      <w:pPr>
+        <w:ind w:left="2160" w:hanging="360"/>
+      </w:pPr>
+      <w:rPr>
+        <w:rFonts w:ascii="Wingdings" w:hAnsi="Wingdings" w:hint="default"/>
+      </w:rPr>
+    </w:lvl>
+    <w:lvl w:ilvl="3" w:tplc="04220001" w:tentative="1">
+      <w:start w:val="1"/>
+      <w:numFmt w:val="bullet"/>
+      <w:lvlText w:val=""/>
+      <w:lvlJc w:val="left"/>
+      <w:pPr>
+        <w:ind w:left="2880" w:hanging="360"/>
+      </w:pPr>
+      <w:rPr>
+        <w:rFonts w:ascii="Symbol" w:hAnsi="Symbol" w:hint="default"/>
+      </w:rPr>
+    </w:lvl>
+    <w:lvl w:ilvl="4" w:tplc="04220003" w:tentative="1">
+      <w:start w:val="1"/>
+      <w:numFmt w:val="bullet"/>
+      <w:lvlText w:val="o"/>
+      <w:lvlJc w:val="left"/>
+      <w:pPr>
+        <w:ind w:left="3600" w:hanging="360"/>
+      </w:pPr>
+      <w:rPr>
+        <w:rFonts w:ascii="Courier New" w:hAnsi="Courier New" w:cs="Courier New" w:hint="default"/>
+      </w:rPr>
+    </w:lvl>
+    <w:lvl w:ilvl="5" w:tplc="04220005" w:tentative="1">
+      <w:start w:val="1"/>
+      <w:numFmt w:val="bullet"/>
+      <w:lvlText w:val=""/>
+      <w:lvlJc w:val="left"/>
+      <w:pPr>
+        <w:ind w:left="4320" w:hanging="360"/>
+      </w:pPr>
+      <w:rPr>
+        <w:rFonts w:ascii="Wingdings" w:hAnsi="Wingdings" w:hint="default"/>
+      </w:rPr>
+    </w:lvl>
+    <w:lvl w:ilvl="6" w:tplc="04220001" w:tentative="1">
+      <w:start w:val="1"/>
+      <w:numFmt w:val="bullet"/>
+      <w:lvlText w:val=""/>
+      <w:lvlJc w:val="left"/>
+      <w:pPr>
+        <w:ind w:left="5040" w:hanging="360"/>
+      </w:pPr>
+      <w:rPr>
+        <w:rFonts w:ascii="Symbol" w:hAnsi="Symbol" w:hint="default"/>
+      </w:rPr>
+    </w:lvl>
+    <w:lvl w:ilvl="7" w:tplc="04220003" w:tentative="1">
+      <w:start w:val="1"/>
+      <w:numFmt w:val="bullet"/>
+      <w:lvlText w:val="o"/>
+      <w:lvlJc w:val="left"/>
+      <w:pPr>
+        <w:ind w:left="5760" w:hanging="360"/>
+      </w:pPr>
+      <w:rPr>
+        <w:rFonts w:ascii="Courier New" w:hAnsi="Courier New" w:cs="Courier New" w:hint="default"/>
+      </w:rPr>
+    </w:lvl>
+    <w:lvl w:ilvl="8" w:tplc="04220005" w:tentative="1">
+      <w:start w:val="1"/>
+      <w:numFmt w:val="bullet"/>
+      <w:lvlText w:val=""/>
+      <w:lvlJc w:val="left"/>
+      <w:pPr>
+        <w:ind w:left="6480" w:hanging="360"/>
+      </w:pPr>
+      <w:rPr>
+        <w:rFonts w:ascii="Wingdings" w:hAnsi="Wingdings" w:hint="default"/>
+      </w:rPr>
+    </w:lvl>
+  </w:abstractNum>
+  <w:num w:numId="1" w16cid:durableId="1189102412">
+    <w:abstractNumId w:val="0"/>
+  </w:num>
+</w:numbering>
 </file>
 
 <file path=word/styles.xml><?xml version="1.0" encoding="utf-8"?>
@@ -6198,6 +7662,17 @@
       <w:ind w:left="200"/>
     </w:pPr>
   </w:style>
+  <w:style w:type="paragraph" w:styleId="ListParagraph">
+    <w:name w:val="List Paragraph"/>
+    <w:basedOn w:val="Normal"/>
+    <w:uiPriority w:val="34"/>
+    <w:qFormat/>
+    <w:rsid w:val="00B20650"/>
+    <w:pPr>
+      <w:ind w:left="720"/>
+      <w:contextualSpacing/>
+    </w:pPr>
+  </w:style>
 </w:styles>
 </file>
 
